--- a/Documentation/reglas v2.0.docx
+++ b/Documentation/reglas v2.0.docx
@@ -29,16 +29,436 @@
     </w:p>
     <w:p>
       <w:pPr>
-        <w:jc w:val="both"/>
-        <w:rPr>
-          <w:b/>
-        </w:rPr>
-      </w:pPr>
-      <w:r>
-        <w:rPr>
-          <w:b/>
-        </w:rPr>
-        <w:t>Descripción del juego:</w:t>
+        <w:jc w:val="center"/>
+        <w:rPr>
+          <w:b/>
+          <w:sz w:val="40"/>
+        </w:rPr>
+      </w:pPr>
+    </w:p>
+    <w:p>
+      <w:pPr>
+        <w:jc w:val="center"/>
+        <w:rPr>
+          <w:b/>
+          <w:sz w:val="40"/>
+        </w:rPr>
+      </w:pPr>
+    </w:p>
+    <w:p>
+      <w:pPr>
+        <w:jc w:val="center"/>
+        <w:rPr>
+          <w:b/>
+          <w:sz w:val="40"/>
+        </w:rPr>
+      </w:pPr>
+    </w:p>
+    <w:p>
+      <w:pPr>
+        <w:jc w:val="center"/>
+        <w:rPr>
+          <w:b/>
+          <w:sz w:val="40"/>
+        </w:rPr>
+      </w:pPr>
+    </w:p>
+    <w:p>
+      <w:pPr>
+        <w:jc w:val="center"/>
+        <w:rPr>
+          <w:b/>
+          <w:sz w:val="40"/>
+        </w:rPr>
+      </w:pPr>
+    </w:p>
+    <w:p>
+      <w:pPr>
+        <w:jc w:val="center"/>
+        <w:rPr>
+          <w:b/>
+          <w:sz w:val="40"/>
+        </w:rPr>
+      </w:pPr>
+    </w:p>
+    <w:p>
+      <w:pPr>
+        <w:jc w:val="center"/>
+        <w:rPr>
+          <w:b/>
+          <w:sz w:val="40"/>
+        </w:rPr>
+      </w:pPr>
+      <w:r>
+        <w:rPr>
+          <w:b/>
+          <w:sz w:val="40"/>
+        </w:rPr>
+        <w:t>(PORTADA)</w:t>
+      </w:r>
+    </w:p>
+    <w:p>
+      <w:pPr>
+        <w:jc w:val="center"/>
+        <w:rPr>
+          <w:b/>
+          <w:sz w:val="40"/>
+        </w:rPr>
+      </w:pPr>
+    </w:p>
+    <w:p>
+      <w:pPr>
+        <w:jc w:val="center"/>
+        <w:rPr>
+          <w:b/>
+          <w:sz w:val="40"/>
+        </w:rPr>
+      </w:pPr>
+    </w:p>
+    <w:p>
+      <w:pPr>
+        <w:jc w:val="center"/>
+        <w:rPr>
+          <w:b/>
+          <w:sz w:val="40"/>
+        </w:rPr>
+      </w:pPr>
+    </w:p>
+    <w:p>
+      <w:pPr>
+        <w:jc w:val="center"/>
+        <w:rPr>
+          <w:b/>
+          <w:sz w:val="40"/>
+        </w:rPr>
+      </w:pPr>
+    </w:p>
+    <w:p>
+      <w:pPr>
+        <w:jc w:val="center"/>
+        <w:rPr>
+          <w:b/>
+          <w:sz w:val="40"/>
+        </w:rPr>
+      </w:pPr>
+    </w:p>
+    <w:p>
+      <w:pPr>
+        <w:jc w:val="center"/>
+        <w:rPr>
+          <w:b/>
+          <w:sz w:val="40"/>
+        </w:rPr>
+      </w:pPr>
+    </w:p>
+    <w:p>
+      <w:pPr>
+        <w:jc w:val="center"/>
+        <w:rPr>
+          <w:b/>
+          <w:sz w:val="40"/>
+        </w:rPr>
+      </w:pPr>
+    </w:p>
+    <w:p>
+      <w:pPr>
+        <w:jc w:val="center"/>
+        <w:rPr>
+          <w:b/>
+          <w:sz w:val="40"/>
+        </w:rPr>
+      </w:pPr>
+    </w:p>
+    <w:p>
+      <w:pPr>
+        <w:jc w:val="center"/>
+        <w:rPr>
+          <w:b/>
+          <w:sz w:val="40"/>
+        </w:rPr>
+      </w:pPr>
+    </w:p>
+    <w:p>
+      <w:pPr>
+        <w:jc w:val="center"/>
+        <w:rPr>
+          <w:b/>
+          <w:sz w:val="40"/>
+        </w:rPr>
+      </w:pPr>
+    </w:p>
+    <w:p>
+      <w:pPr>
+        <w:jc w:val="center"/>
+        <w:rPr>
+          <w:b/>
+          <w:sz w:val="40"/>
+        </w:rPr>
+      </w:pPr>
+    </w:p>
+    <w:p>
+      <w:pPr>
+        <w:jc w:val="center"/>
+        <w:rPr>
+          <w:b/>
+          <w:sz w:val="40"/>
+        </w:rPr>
+      </w:pPr>
+    </w:p>
+    <w:p>
+      <w:pPr>
+        <w:jc w:val="center"/>
+        <w:rPr>
+          <w:b/>
+          <w:sz w:val="40"/>
+        </w:rPr>
+      </w:pPr>
+      <w:r>
+        <w:rPr>
+          <w:b/>
+          <w:sz w:val="40"/>
+        </w:rPr>
+        <w:t>ÍNDICE</w:t>
+      </w:r>
+    </w:p>
+    <w:p>
+      <w:pPr>
+        <w:jc w:val="center"/>
+        <w:rPr>
+          <w:b/>
+          <w:sz w:val="40"/>
+        </w:rPr>
+      </w:pPr>
+    </w:p>
+    <w:p>
+      <w:pPr>
+        <w:jc w:val="center"/>
+        <w:rPr>
+          <w:b/>
+          <w:sz w:val="40"/>
+        </w:rPr>
+      </w:pPr>
+    </w:p>
+    <w:p>
+      <w:pPr>
+        <w:jc w:val="center"/>
+        <w:rPr>
+          <w:b/>
+          <w:sz w:val="40"/>
+        </w:rPr>
+      </w:pPr>
+    </w:p>
+    <w:p>
+      <w:pPr>
+        <w:jc w:val="center"/>
+        <w:rPr>
+          <w:b/>
+          <w:sz w:val="40"/>
+        </w:rPr>
+      </w:pPr>
+    </w:p>
+    <w:p>
+      <w:pPr>
+        <w:jc w:val="center"/>
+        <w:rPr>
+          <w:b/>
+          <w:sz w:val="40"/>
+        </w:rPr>
+      </w:pPr>
+    </w:p>
+    <w:p>
+      <w:pPr>
+        <w:jc w:val="center"/>
+        <w:rPr>
+          <w:b/>
+          <w:sz w:val="40"/>
+        </w:rPr>
+      </w:pPr>
+    </w:p>
+    <w:p>
+      <w:pPr>
+        <w:jc w:val="center"/>
+        <w:rPr>
+          <w:b/>
+          <w:sz w:val="40"/>
+        </w:rPr>
+      </w:pPr>
+    </w:p>
+    <w:p>
+      <w:pPr>
+        <w:jc w:val="center"/>
+        <w:rPr>
+          <w:b/>
+          <w:sz w:val="40"/>
+        </w:rPr>
+      </w:pPr>
+    </w:p>
+    <w:p>
+      <w:pPr>
+        <w:jc w:val="center"/>
+        <w:rPr>
+          <w:b/>
+          <w:sz w:val="40"/>
+        </w:rPr>
+      </w:pPr>
+    </w:p>
+    <w:p>
+      <w:pPr>
+        <w:jc w:val="center"/>
+        <w:rPr>
+          <w:b/>
+          <w:sz w:val="40"/>
+        </w:rPr>
+      </w:pPr>
+    </w:p>
+    <w:p>
+      <w:pPr>
+        <w:jc w:val="center"/>
+        <w:rPr>
+          <w:b/>
+          <w:sz w:val="40"/>
+        </w:rPr>
+      </w:pPr>
+    </w:p>
+    <w:p>
+      <w:pPr>
+        <w:jc w:val="center"/>
+        <w:rPr>
+          <w:b/>
+          <w:sz w:val="40"/>
+        </w:rPr>
+      </w:pPr>
+    </w:p>
+    <w:p>
+      <w:pPr>
+        <w:jc w:val="center"/>
+        <w:rPr>
+          <w:b/>
+          <w:sz w:val="40"/>
+        </w:rPr>
+      </w:pPr>
+    </w:p>
+    <w:p>
+      <w:pPr>
+        <w:jc w:val="center"/>
+        <w:rPr>
+          <w:b/>
+          <w:sz w:val="40"/>
+        </w:rPr>
+      </w:pPr>
+    </w:p>
+    <w:p>
+      <w:pPr>
+        <w:jc w:val="center"/>
+        <w:rPr>
+          <w:b/>
+          <w:sz w:val="40"/>
+        </w:rPr>
+      </w:pPr>
+    </w:p>
+    <w:p>
+      <w:pPr>
+        <w:jc w:val="center"/>
+        <w:rPr>
+          <w:b/>
+          <w:sz w:val="40"/>
+        </w:rPr>
+      </w:pPr>
+    </w:p>
+    <w:p>
+      <w:pPr>
+        <w:jc w:val="center"/>
+        <w:rPr>
+          <w:b/>
+          <w:sz w:val="40"/>
+        </w:rPr>
+      </w:pPr>
+    </w:p>
+    <w:p>
+      <w:pPr>
+        <w:jc w:val="center"/>
+        <w:rPr>
+          <w:b/>
+          <w:sz w:val="40"/>
+        </w:rPr>
+      </w:pPr>
+    </w:p>
+    <w:p>
+      <w:pPr>
+        <w:jc w:val="both"/>
+        <w:rPr>
+          <w:b/>
+        </w:rPr>
+      </w:pPr>
+    </w:p>
+    <w:p>
+      <w:pPr>
+        <w:jc w:val="both"/>
+        <w:rPr>
+          <w:b/>
+        </w:rPr>
+      </w:pPr>
+    </w:p>
+    <w:p>
+      <w:pPr>
+        <w:jc w:val="both"/>
+        <w:rPr>
+          <w:b/>
+        </w:rPr>
+      </w:pPr>
+      <w:r>
+        <w:rPr>
+          <w:b/>
+        </w:rPr>
+        <w:t>INTRODUCCIÓN:</w:t>
+      </w:r>
+    </w:p>
+    <w:p>
+      <w:pPr>
+        <w:jc w:val="both"/>
+        <w:rPr>
+          <w:b/>
+        </w:rPr>
+      </w:pPr>
+      <w:r>
+        <w:rPr>
+          <w:b/>
+        </w:rPr>
+        <w:t>Equipo de Desarrollo:</w:t>
+      </w:r>
+    </w:p>
+    <w:p>
+      <w:pPr>
+        <w:jc w:val="both"/>
+        <w:rPr>
+          <w:b/>
+        </w:rPr>
+      </w:pPr>
+      <w:r>
+        <w:rPr>
+          <w:b/>
+        </w:rPr>
+        <w:t>…….</w:t>
+      </w:r>
+    </w:p>
+    <w:p>
+      <w:pPr>
+        <w:jc w:val="both"/>
+        <w:rPr>
+          <w:b/>
+        </w:rPr>
+      </w:pPr>
+      <w:r>
+        <w:rPr>
+          <w:b/>
+        </w:rPr>
+        <w:t>Descripción</w:t>
+      </w:r>
+      <w:r>
+        <w:rPr>
+          <w:b/>
+        </w:rPr>
+        <w:t>:</w:t>
       </w:r>
     </w:p>
     <w:p>
@@ -145,6 +565,266 @@
     <w:p>
       <w:pPr>
         <w:jc w:val="both"/>
+      </w:pPr>
+      <w:r>
+        <w:rPr>
+          <w:b/>
+        </w:rPr>
+        <w:t>Objetivo</w:t>
+      </w:r>
+      <w:r>
+        <w:t>:</w:t>
+      </w:r>
+    </w:p>
+    <w:p>
+      <w:pPr>
+        <w:jc w:val="both"/>
+      </w:pPr>
+      <w:r>
+        <w:t>………</w:t>
+      </w:r>
+    </w:p>
+    <w:p>
+      <w:pPr>
+        <w:jc w:val="both"/>
+      </w:pPr>
+    </w:p>
+    <w:p>
+      <w:pPr>
+        <w:jc w:val="both"/>
+      </w:pPr>
+      <w:r>
+        <w:rPr>
+          <w:b/>
+        </w:rPr>
+        <w:t>Plataformas</w:t>
+      </w:r>
+      <w:r>
+        <w:rPr>
+          <w:b/>
+        </w:rPr>
+        <w:t xml:space="preserve"> y Regiones</w:t>
+      </w:r>
+      <w:r>
+        <w:t>:</w:t>
+      </w:r>
+    </w:p>
+    <w:p>
+      <w:pPr>
+        <w:jc w:val="both"/>
+      </w:pPr>
+      <w:r>
+        <w:t>PC y móvil.</w:t>
+      </w:r>
+    </w:p>
+    <w:p>
+      <w:pPr>
+        <w:jc w:val="both"/>
+      </w:pPr>
+    </w:p>
+    <w:p>
+      <w:pPr>
+        <w:jc w:val="both"/>
+      </w:pPr>
+      <w:proofErr w:type="gramStart"/>
+      <w:r>
+        <w:rPr>
+          <w:b/>
+        </w:rPr>
+        <w:t xml:space="preserve">(( </w:t>
+      </w:r>
+      <w:r>
+        <w:rPr>
+          <w:b/>
+        </w:rPr>
+        <w:t>H</w:t>
+      </w:r>
+      <w:proofErr w:type="gramEnd"/>
+      <w:r>
+        <w:rPr>
+          <w:b/>
+        </w:rPr>
+        <w:t>2P</w:t>
+      </w:r>
+      <w:r>
+        <w:rPr>
+          <w:b/>
+        </w:rPr>
+        <w:t xml:space="preserve"> (</w:t>
+      </w:r>
+      <w:proofErr w:type="spellStart"/>
+      <w:r>
+        <w:rPr>
+          <w:b/>
+        </w:rPr>
+        <w:t>How</w:t>
+      </w:r>
+      <w:proofErr w:type="spellEnd"/>
+      <w:r>
+        <w:rPr>
+          <w:b/>
+        </w:rPr>
+        <w:t xml:space="preserve"> to Play)</w:t>
+      </w:r>
+      <w:r>
+        <w:t>:</w:t>
+      </w:r>
+    </w:p>
+    <w:p>
+      <w:pPr>
+        <w:jc w:val="both"/>
+      </w:pPr>
+      <w:r>
+        <w:t>………….</w:t>
+      </w:r>
+      <w:r>
+        <w:t xml:space="preserve"> ))</w:t>
+      </w:r>
+    </w:p>
+    <w:p>
+      <w:pPr>
+        <w:jc w:val="both"/>
+      </w:pPr>
+    </w:p>
+    <w:p>
+      <w:pPr>
+        <w:jc w:val="both"/>
+      </w:pPr>
+      <w:proofErr w:type="spellStart"/>
+      <w:r>
+        <w:rPr>
+          <w:b/>
+        </w:rPr>
+        <w:t>Background</w:t>
+      </w:r>
+      <w:proofErr w:type="spellEnd"/>
+      <w:r>
+        <w:rPr>
+          <w:b/>
+        </w:rPr>
+        <w:t xml:space="preserve"> </w:t>
+      </w:r>
+      <w:r>
+        <w:rPr>
+          <w:b/>
+        </w:rPr>
+        <w:t xml:space="preserve">literario </w:t>
+      </w:r>
+      <w:r>
+        <w:rPr>
+          <w:b/>
+        </w:rPr>
+        <w:t>(</w:t>
+      </w:r>
+      <w:r>
+        <w:rPr>
+          <w:b/>
+        </w:rPr>
+        <w:t>Contexto</w:t>
+      </w:r>
+      <w:r>
+        <w:t xml:space="preserve"> </w:t>
+      </w:r>
+      <w:r>
+        <w:rPr>
+          <w:b/>
+        </w:rPr>
+        <w:t>argumental</w:t>
+      </w:r>
+      <w:r>
+        <w:rPr>
+          <w:b/>
+        </w:rPr>
+        <w:t>)</w:t>
+      </w:r>
+      <w:r>
+        <w:t>:</w:t>
+      </w:r>
+    </w:p>
+    <w:p>
+      <w:pPr>
+        <w:jc w:val="both"/>
+      </w:pPr>
+      <w:r>
+        <w:t>…………..</w:t>
+      </w:r>
+    </w:p>
+    <w:p>
+      <w:pPr>
+        <w:jc w:val="both"/>
+      </w:pPr>
+    </w:p>
+    <w:p>
+      <w:pPr>
+        <w:jc w:val="both"/>
+        <w:rPr>
+          <w:b/>
+        </w:rPr>
+      </w:pPr>
+      <w:r>
+        <w:rPr>
+          <w:b/>
+        </w:rPr>
+        <w:t>ESTRUCTURA DEL JUEGO:</w:t>
+      </w:r>
+    </w:p>
+    <w:p>
+      <w:pPr>
+        <w:jc w:val="both"/>
+      </w:pPr>
+      <w:r>
+        <w:rPr>
+          <w:b/>
+        </w:rPr>
+        <w:t>Pantallas</w:t>
+      </w:r>
+      <w:r>
+        <w:t>:</w:t>
+      </w:r>
+    </w:p>
+    <w:p>
+      <w:pPr>
+        <w:jc w:val="both"/>
+      </w:pPr>
+      <w:r>
+        <w:tab/>
+        <w:t xml:space="preserve">Menú principal, opciones, pantalla de juego, </w:t>
+      </w:r>
+      <w:proofErr w:type="spellStart"/>
+      <w:r>
+        <w:t>gameover</w:t>
+      </w:r>
+      <w:proofErr w:type="spellEnd"/>
+      <w:r>
+        <w:t xml:space="preserve"> y </w:t>
+      </w:r>
+      <w:proofErr w:type="spellStart"/>
+      <w:proofErr w:type="gramStart"/>
+      <w:r>
+        <w:t>leaderboard.</w:t>
+      </w:r>
+      <w:r>
+        <w:rPr>
+          <w:u w:val="single"/>
+        </w:rPr>
+        <w:t>s</w:t>
+      </w:r>
+      <w:proofErr w:type="spellEnd"/>
+      <w:proofErr w:type="gramEnd"/>
+    </w:p>
+    <w:p>
+      <w:pPr>
+        <w:jc w:val="both"/>
+      </w:pPr>
+    </w:p>
+    <w:p>
+      <w:pPr>
+        <w:jc w:val="both"/>
+      </w:pPr>
+    </w:p>
+    <w:p>
+      <w:pPr>
+        <w:jc w:val="both"/>
         <w:rPr>
           <w:b/>
         </w:rPr>
@@ -217,98 +897,218 @@
     <w:p>
       <w:pPr>
         <w:jc w:val="both"/>
-        <w:rPr>
-          <w:b/>
-        </w:rPr>
-      </w:pPr>
-      <w:r>
-        <w:rPr>
-          <w:b/>
-        </w:rPr>
-        <w:t>Mecánicas básicas:</w:t>
-      </w:r>
-    </w:p>
-    <w:p>
-      <w:pPr>
-        <w:jc w:val="both"/>
-      </w:pPr>
-      <w:r>
-        <w:t>La mecánica se basa en el juego "Piedra, papel, tijera". Es decir, habrá 3 atributos diferentes qu</w:t>
-      </w:r>
-      <w:r>
-        <w:t>e podrá ganar o perder frente al resto de ellos</w:t>
-      </w:r>
-      <w:r>
-        <w:t>. En nuestro caso, los atributos serán:</w:t>
-      </w:r>
-    </w:p>
-    <w:p>
-      <w:pPr>
-        <w:ind w:firstLine="708"/>
-        <w:jc w:val="both"/>
-      </w:pPr>
-      <w:r>
-        <w:t>- Sagrado</w:t>
-      </w:r>
-    </w:p>
-    <w:p>
-      <w:pPr>
-        <w:ind w:firstLine="708"/>
-        <w:jc w:val="both"/>
-      </w:pPr>
-      <w:r>
-        <w:t>- Terrenal</w:t>
-      </w:r>
-    </w:p>
-    <w:p>
-      <w:pPr>
-        <w:ind w:left="708"/>
-        <w:jc w:val="both"/>
-      </w:pPr>
-      <w:r>
-        <w:t>- Oscuro</w:t>
-      </w:r>
-    </w:p>
-    <w:p>
-      <w:pPr>
-        <w:jc w:val="both"/>
-      </w:pPr>
-      <w:r>
-        <w:t>Además de dos atributos extra:</w:t>
-      </w:r>
-    </w:p>
-    <w:p>
-      <w:pPr>
-        <w:ind w:left="708"/>
-        <w:jc w:val="both"/>
-      </w:pPr>
-      <w:r>
-        <w:t>- Debilidad</w:t>
-      </w:r>
-    </w:p>
-    <w:p>
-      <w:pPr>
-        <w:ind w:left="708"/>
-        <w:jc w:val="both"/>
-      </w:pPr>
-      <w:r>
-        <w:t>- Resistencia</w:t>
-      </w:r>
-    </w:p>
-    <w:p>
-      <w:pPr>
-        <w:jc w:val="both"/>
-      </w:pPr>
-      <w:r>
-        <w:t>Estos atributos pueden repetirse o no (es decir, podemos tener 1 unidad de cada tipo de atributo o tener los 4 atributos del mismo tipo.</w:t>
-      </w:r>
-    </w:p>
-    <w:p>
-      <w:pPr>
-        <w:jc w:val="both"/>
-      </w:pPr>
+      </w:pPr>
+      <w:r>
+        <w:rPr>
+          <w:b/>
+        </w:rPr>
+        <w:t>Controles</w:t>
+      </w:r>
+      <w:r>
+        <w:t xml:space="preserve"> </w:t>
+      </w:r>
+      <w:r>
+        <w:rPr>
+          <w:b/>
+        </w:rPr>
+        <w:t>mecánicos</w:t>
+      </w:r>
+      <w:r>
+        <w:t>:</w:t>
+      </w:r>
+    </w:p>
+    <w:p>
+      <w:pPr>
+        <w:jc w:val="both"/>
+      </w:pPr>
+      <w:r>
+        <w:t>…………</w:t>
+      </w:r>
+    </w:p>
+    <w:p>
+      <w:pPr>
+        <w:jc w:val="both"/>
+      </w:pPr>
+    </w:p>
+    <w:p>
+      <w:pPr>
+        <w:jc w:val="both"/>
+        <w:rPr>
+          <w:b/>
+        </w:rPr>
+      </w:pPr>
+      <w:r>
+        <w:rPr>
+          <w:b/>
+        </w:rPr>
+        <w:t>Descripción de los personajes (Barajas de Mitologías):</w:t>
+      </w:r>
+    </w:p>
+    <w:p>
+      <w:pPr>
+        <w:jc w:val="both"/>
+        <w:rPr>
+          <w:b/>
+        </w:rPr>
+      </w:pPr>
+      <w:r>
+        <w:rPr>
+          <w:b/>
+        </w:rPr>
+        <w:t>………..</w:t>
+      </w:r>
+    </w:p>
+    <w:p>
+      <w:pPr>
+        <w:jc w:val="both"/>
+        <w:rPr>
+          <w:b/>
+        </w:rPr>
+      </w:pPr>
+    </w:p>
+    <w:p>
+      <w:pPr>
+        <w:jc w:val="both"/>
+        <w:rPr>
+          <w:b/>
+        </w:rPr>
+      </w:pPr>
+      <w:r>
+        <w:rPr>
+          <w:b/>
+        </w:rPr>
+        <w:t xml:space="preserve">Puntuación: </w:t>
+      </w:r>
+    </w:p>
+    <w:p>
+      <w:pPr>
+        <w:jc w:val="both"/>
+        <w:rPr>
+          <w:b/>
+        </w:rPr>
+      </w:pPr>
+      <w:r>
+        <w:rPr>
+          <w:b/>
+        </w:rPr>
+        <w:t>…………..</w:t>
+      </w:r>
       <w:bookmarkStart w:id="0" w:name="_GoBack"/>
       <w:bookmarkEnd w:id="0"/>
+    </w:p>
+    <w:p>
+      <w:pPr>
+        <w:jc w:val="both"/>
+        <w:rPr>
+          <w:b/>
+        </w:rPr>
+      </w:pPr>
+    </w:p>
+    <w:p>
+      <w:pPr>
+        <w:jc w:val="both"/>
+        <w:rPr>
+          <w:b/>
+        </w:rPr>
+      </w:pPr>
+      <w:r>
+        <w:rPr>
+          <w:b/>
+        </w:rPr>
+        <w:t xml:space="preserve">Mecánicas </w:t>
+      </w:r>
+      <w:r>
+        <w:rPr>
+          <w:b/>
+        </w:rPr>
+        <w:t>de juego</w:t>
+      </w:r>
+      <w:r>
+        <w:rPr>
+          <w:b/>
+        </w:rPr>
+        <w:t>:</w:t>
+      </w:r>
+    </w:p>
+    <w:p>
+      <w:pPr>
+        <w:jc w:val="both"/>
+      </w:pPr>
+      <w:r>
+        <w:t>La mecánica se basa en el juego "Piedra, papel, tijera". Es decir, habrá 3 atributos diferentes qu</w:t>
+      </w:r>
+      <w:r>
+        <w:t>e podrá ganar o perder frente al resto de ellos</w:t>
+      </w:r>
+      <w:r>
+        <w:t>. En nuestro caso, los atributos serán:</w:t>
+      </w:r>
+    </w:p>
+    <w:p>
+      <w:pPr>
+        <w:ind w:firstLine="708"/>
+        <w:jc w:val="both"/>
+      </w:pPr>
+      <w:r>
+        <w:t>- Sagrado</w:t>
+      </w:r>
+    </w:p>
+    <w:p>
+      <w:pPr>
+        <w:ind w:firstLine="708"/>
+        <w:jc w:val="both"/>
+      </w:pPr>
+      <w:r>
+        <w:t>- Terrenal</w:t>
+      </w:r>
+    </w:p>
+    <w:p>
+      <w:pPr>
+        <w:ind w:left="708"/>
+        <w:jc w:val="both"/>
+      </w:pPr>
+      <w:r>
+        <w:t>- Oscuro</w:t>
+      </w:r>
+    </w:p>
+    <w:p>
+      <w:pPr>
+        <w:jc w:val="both"/>
+      </w:pPr>
+      <w:r>
+        <w:t>Además de dos atributos extra:</w:t>
+      </w:r>
+    </w:p>
+    <w:p>
+      <w:pPr>
+        <w:ind w:left="708"/>
+        <w:jc w:val="both"/>
+      </w:pPr>
+      <w:r>
+        <w:t>- Debilidad</w:t>
+      </w:r>
+    </w:p>
+    <w:p>
+      <w:pPr>
+        <w:ind w:left="708"/>
+        <w:jc w:val="both"/>
+      </w:pPr>
+      <w:r>
+        <w:t>- Resistencia</w:t>
+      </w:r>
+    </w:p>
+    <w:p>
+      <w:pPr>
+        <w:jc w:val="both"/>
+      </w:pPr>
+      <w:r>
+        <w:t>Estos atributos pueden repetirse o no (es decir, podemos tener 1 unidad de cada tipo de atributo o tener los 4 atributos del mismo tipo.</w:t>
+      </w:r>
+    </w:p>
+    <w:p>
+      <w:pPr>
+        <w:jc w:val="both"/>
+      </w:pPr>
     </w:p>
     <w:p>
       <w:pPr>
@@ -908,6 +1708,270 @@
     <w:p>
       <w:pPr>
         <w:jc w:val="both"/>
+      </w:pPr>
+    </w:p>
+    <w:p>
+      <w:pPr>
+        <w:jc w:val="both"/>
+        <w:rPr>
+          <w:b/>
+        </w:rPr>
+      </w:pPr>
+      <w:r>
+        <w:rPr>
+          <w:b/>
+        </w:rPr>
+        <w:t>Fondos de tablero exclusivos:</w:t>
+      </w:r>
+    </w:p>
+    <w:p>
+      <w:pPr>
+        <w:jc w:val="both"/>
+        <w:rPr>
+          <w:b/>
+        </w:rPr>
+      </w:pPr>
+      <w:r>
+        <w:rPr>
+          <w:b/>
+        </w:rPr>
+        <w:t>………..</w:t>
+      </w:r>
+    </w:p>
+    <w:p>
+      <w:pPr>
+        <w:jc w:val="both"/>
+      </w:pPr>
+      <w:r>
+        <w:rPr>
+          <w:b/>
+        </w:rPr>
+        <w:t>Multijugador</w:t>
+      </w:r>
+      <w:r>
+        <w:t>:</w:t>
+      </w:r>
+    </w:p>
+    <w:p>
+      <w:pPr>
+        <w:jc w:val="both"/>
+      </w:pPr>
+      <w:r>
+        <w:t>…………….</w:t>
+      </w:r>
+    </w:p>
+    <w:p>
+      <w:pPr>
+        <w:jc w:val="both"/>
+      </w:pPr>
+    </w:p>
+    <w:p>
+      <w:pPr>
+        <w:jc w:val="both"/>
+      </w:pPr>
+      <w:r>
+        <w:rPr>
+          <w:b/>
+        </w:rPr>
+        <w:t>Planificación</w:t>
+      </w:r>
+      <w:r>
+        <w:t xml:space="preserve"> </w:t>
+      </w:r>
+      <w:r>
+        <w:rPr>
+          <w:b/>
+        </w:rPr>
+        <w:t>del</w:t>
+      </w:r>
+      <w:r>
+        <w:t xml:space="preserve"> </w:t>
+      </w:r>
+      <w:r>
+        <w:rPr>
+          <w:b/>
+        </w:rPr>
+        <w:t>proyecto</w:t>
+      </w:r>
+      <w:r>
+        <w:t>:</w:t>
+      </w:r>
+    </w:p>
+    <w:p>
+      <w:pPr>
+        <w:jc w:val="both"/>
+      </w:pPr>
+      <w:r>
+        <w:t>…………….</w:t>
+      </w:r>
+    </w:p>
+    <w:p>
+      <w:pPr>
+        <w:jc w:val="both"/>
+      </w:pPr>
+    </w:p>
+    <w:p>
+      <w:pPr>
+        <w:jc w:val="both"/>
+      </w:pPr>
+      <w:r>
+        <w:rPr>
+          <w:b/>
+        </w:rPr>
+        <w:t>Herramientas</w:t>
+      </w:r>
+      <w:r>
+        <w:t xml:space="preserve"> </w:t>
+      </w:r>
+      <w:r>
+        <w:rPr>
+          <w:b/>
+        </w:rPr>
+        <w:t>de</w:t>
+      </w:r>
+      <w:r>
+        <w:t xml:space="preserve"> </w:t>
+      </w:r>
+      <w:r>
+        <w:rPr>
+          <w:b/>
+        </w:rPr>
+        <w:t>desarrollo</w:t>
+      </w:r>
+      <w:r>
+        <w:t>:</w:t>
+      </w:r>
+    </w:p>
+    <w:p>
+      <w:pPr>
+        <w:jc w:val="both"/>
+      </w:pPr>
+      <w:r>
+        <w:t>…………..</w:t>
+      </w:r>
+    </w:p>
+    <w:p>
+      <w:pPr>
+        <w:jc w:val="both"/>
+      </w:pPr>
+    </w:p>
+    <w:p>
+      <w:pPr>
+        <w:jc w:val="both"/>
+      </w:pPr>
+      <w:r>
+        <w:rPr>
+          <w:b/>
+        </w:rPr>
+        <w:t>Estudio</w:t>
+      </w:r>
+      <w:r>
+        <w:t xml:space="preserve"> </w:t>
+      </w:r>
+      <w:r>
+        <w:t>de</w:t>
+      </w:r>
+      <w:r>
+        <w:t xml:space="preserve"> </w:t>
+      </w:r>
+      <w:r>
+        <w:rPr>
+          <w:b/>
+        </w:rPr>
+        <w:t>mercado</w:t>
+      </w:r>
+      <w:r>
+        <w:t>:</w:t>
+      </w:r>
+    </w:p>
+    <w:p>
+      <w:pPr>
+        <w:jc w:val="both"/>
+      </w:pPr>
+      <w:r>
+        <w:t>……………</w:t>
+      </w:r>
+    </w:p>
+    <w:p>
+      <w:pPr>
+        <w:jc w:val="both"/>
+      </w:pPr>
+    </w:p>
+    <w:p>
+      <w:pPr>
+        <w:jc w:val="both"/>
+        <w:rPr>
+          <w:b/>
+        </w:rPr>
+      </w:pPr>
+      <w:r>
+        <w:rPr>
+          <w:b/>
+        </w:rPr>
+        <w:t>Estimación de costes:</w:t>
+      </w:r>
+    </w:p>
+    <w:p>
+      <w:pPr>
+        <w:jc w:val="both"/>
+      </w:pPr>
+      <w:r>
+        <w:t>……………..</w:t>
+      </w:r>
+    </w:p>
+    <w:p>
+      <w:pPr>
+        <w:jc w:val="both"/>
+      </w:pPr>
+    </w:p>
+    <w:p>
+      <w:pPr>
+        <w:jc w:val="both"/>
+      </w:pPr>
+      <w:r>
+        <w:rPr>
+          <w:b/>
+        </w:rPr>
+        <w:t>Distribución</w:t>
+      </w:r>
+      <w:r>
+        <w:t xml:space="preserve"> </w:t>
+      </w:r>
+      <w:r>
+        <w:rPr>
+          <w:b/>
+        </w:rPr>
+        <w:t>y</w:t>
+      </w:r>
+      <w:r>
+        <w:t xml:space="preserve"> </w:t>
+      </w:r>
+      <w:r>
+        <w:rPr>
+          <w:b/>
+        </w:rPr>
+        <w:t>Ventas</w:t>
+      </w:r>
+      <w:r>
+        <w:t>:</w:t>
+      </w:r>
+    </w:p>
+    <w:p>
+      <w:pPr>
+        <w:jc w:val="both"/>
+      </w:pPr>
+      <w:r>
+        <w:t>…………….</w:t>
+      </w:r>
+    </w:p>
+    <w:p>
+      <w:pPr>
+        <w:jc w:val="both"/>
+      </w:pPr>
+    </w:p>
+    <w:p>
+      <w:pPr>
+        <w:jc w:val="both"/>
         <w:rPr>
           <w:b/>
         </w:rPr>
@@ -917,6 +1981,95 @@
           <w:b/>
         </w:rPr>
         <w:t>Monetización:</w:t>
+      </w:r>
+    </w:p>
+    <w:p>
+      <w:pPr>
+        <w:jc w:val="both"/>
+      </w:pPr>
+      <w:r>
+        <w:t xml:space="preserve">Dinero virtual para comprar cartas </w:t>
+      </w:r>
+    </w:p>
+    <w:p>
+      <w:pPr>
+        <w:jc w:val="both"/>
+      </w:pPr>
+    </w:p>
+    <w:p>
+      <w:pPr>
+        <w:jc w:val="both"/>
+        <w:rPr>
+          <w:b/>
+        </w:rPr>
+      </w:pPr>
+      <w:r>
+        <w:rPr>
+          <w:b/>
+        </w:rPr>
+        <w:t>Hosting</w:t>
+      </w:r>
+      <w:r>
+        <w:rPr>
+          <w:b/>
+        </w:rPr>
+        <w:t xml:space="preserve"> (Alojamiento del proyecto)</w:t>
+      </w:r>
+      <w:r>
+        <w:rPr>
+          <w:b/>
+        </w:rPr>
+        <w:t>:</w:t>
+      </w:r>
+    </w:p>
+    <w:p>
+      <w:pPr>
+        <w:jc w:val="both"/>
+        <w:rPr>
+          <w:b/>
+        </w:rPr>
+      </w:pPr>
+      <w:r>
+        <w:rPr>
+          <w:b/>
+        </w:rPr>
+        <w:t>…………….</w:t>
+      </w:r>
+    </w:p>
+    <w:p>
+      <w:pPr>
+        <w:jc w:val="both"/>
+        <w:rPr>
+          <w:b/>
+        </w:rPr>
+      </w:pPr>
+    </w:p>
+    <w:p>
+      <w:pPr>
+        <w:jc w:val="both"/>
+        <w:rPr>
+          <w:b/>
+        </w:rPr>
+      </w:pPr>
+      <w:r>
+        <w:rPr>
+          <w:b/>
+        </w:rPr>
+        <w:t>Contacto y Redes Sociales:</w:t>
+      </w:r>
+    </w:p>
+    <w:p>
+      <w:pPr>
+        <w:jc w:val="both"/>
+        <w:rPr>
+          <w:b/>
+        </w:rPr>
+      </w:pPr>
+      <w:r>
+        <w:rPr>
+          <w:b/>
+        </w:rPr>
+        <w:t>…………….</w:t>
       </w:r>
     </w:p>
     <w:p>

--- a/Documentation/reglas v2.0.docx
+++ b/Documentation/reglas v2.0.docx
@@ -218,6 +218,7 @@
           <w:b/>
           <w:sz w:val="40"/>
         </w:rPr>
+        <w:lastRenderedPageBreak/>
         <w:t>ÍNDICE</w:t>
       </w:r>
     </w:p>
@@ -410,36 +411,132 @@
         <w:rPr>
           <w:b/>
         </w:rPr>
-        <w:t>INTRODUCCIÓN:</w:t>
-      </w:r>
-    </w:p>
-    <w:p>
-      <w:pPr>
-        <w:jc w:val="both"/>
-        <w:rPr>
-          <w:b/>
-        </w:rPr>
-      </w:pPr>
-      <w:r>
-        <w:rPr>
-          <w:b/>
-        </w:rPr>
-        <w:t>Equipo de Desarrollo:</w:t>
-      </w:r>
-    </w:p>
-    <w:p>
-      <w:pPr>
-        <w:jc w:val="both"/>
-        <w:rPr>
-          <w:b/>
-        </w:rPr>
-      </w:pPr>
-      <w:r>
-        <w:rPr>
-          <w:b/>
-        </w:rPr>
-        <w:t>…….</w:t>
-      </w:r>
+        <w:lastRenderedPageBreak/>
+        <w:t>INTRODUCCIÓN</w:t>
+      </w:r>
+    </w:p>
+    <w:p>
+      <w:pPr>
+        <w:jc w:val="both"/>
+        <w:rPr>
+          <w:b/>
+        </w:rPr>
+      </w:pPr>
+      <w:r>
+        <w:rPr>
+          <w:b/>
+        </w:rPr>
+        <w:t>Equipo de Desarrollo</w:t>
+      </w:r>
+    </w:p>
+    <w:p>
+      <w:pPr>
+        <w:jc w:val="both"/>
+      </w:pPr>
+      <w:r>
+        <w:t xml:space="preserve">Nuestro equipo de desarrollo, </w:t>
+      </w:r>
+      <w:proofErr w:type="spellStart"/>
+      <w:r>
+        <w:rPr>
+          <w:i/>
+        </w:rPr>
+        <w:t>Rodillo´s</w:t>
+      </w:r>
+      <w:proofErr w:type="spellEnd"/>
+      <w:r>
+        <w:rPr>
+          <w:i/>
+        </w:rPr>
+        <w:t xml:space="preserve"> </w:t>
+      </w:r>
+      <w:proofErr w:type="spellStart"/>
+      <w:r>
+        <w:rPr>
+          <w:i/>
+        </w:rPr>
+        <w:t>Games</w:t>
+      </w:r>
+      <w:proofErr w:type="spellEnd"/>
+      <w:r>
+        <w:t>, está compuesto por los siguientes integrantes:</w:t>
+      </w:r>
+    </w:p>
+    <w:p>
+      <w:pPr>
+        <w:pStyle w:val="Prrafodelista"/>
+        <w:numPr>
+          <w:ilvl w:val="0"/>
+          <w:numId w:val="3"/>
+        </w:numPr>
+        <w:jc w:val="both"/>
+      </w:pPr>
+      <w:r>
+        <w:t xml:space="preserve">Departamento de </w:t>
+      </w:r>
+      <w:r>
+        <w:rPr>
+          <w:b/>
+        </w:rPr>
+        <w:t>Programación</w:t>
+      </w:r>
+      <w:r>
+        <w:t>: Andrés y Manuel.</w:t>
+      </w:r>
+    </w:p>
+    <w:p>
+      <w:pPr>
+        <w:pStyle w:val="Prrafodelista"/>
+        <w:numPr>
+          <w:ilvl w:val="0"/>
+          <w:numId w:val="3"/>
+        </w:numPr>
+        <w:jc w:val="both"/>
+      </w:pPr>
+      <w:r>
+        <w:t xml:space="preserve">Departamento de </w:t>
+      </w:r>
+      <w:r>
+        <w:rPr>
+          <w:b/>
+        </w:rPr>
+        <w:t>Diseño</w:t>
+      </w:r>
+      <w:r>
+        <w:t>: Javier y Laura.</w:t>
+      </w:r>
+    </w:p>
+    <w:p>
+      <w:pPr>
+        <w:pStyle w:val="Prrafodelista"/>
+        <w:numPr>
+          <w:ilvl w:val="0"/>
+          <w:numId w:val="3"/>
+        </w:numPr>
+        <w:jc w:val="both"/>
+      </w:pPr>
+      <w:r>
+        <w:t xml:space="preserve">Departamento de </w:t>
+      </w:r>
+      <w:r>
+        <w:rPr>
+          <w:b/>
+        </w:rPr>
+        <w:t>Arte</w:t>
+      </w:r>
+      <w:r>
+        <w:t>: Daniel.</w:t>
+      </w:r>
+    </w:p>
+    <w:p>
+      <w:pPr>
+        <w:pStyle w:val="Prrafodelista"/>
+        <w:numPr>
+          <w:ilvl w:val="0"/>
+          <w:numId w:val="3"/>
+        </w:numPr>
+        <w:jc w:val="both"/>
+      </w:pPr>
     </w:p>
     <w:p>
       <w:pPr>
@@ -454,62 +551,761 @@
         </w:rPr>
         <w:t>Descripción</w:t>
       </w:r>
-      <w:r>
-        <w:rPr>
-          <w:b/>
-        </w:rPr>
+    </w:p>
+    <w:p>
+      <w:pPr>
+        <w:jc w:val="both"/>
+      </w:pPr>
+      <w:r>
+        <w:t>Juego</w:t>
+      </w:r>
+      <w:r>
+        <w:t xml:space="preserve"> de cartas</w:t>
+      </w:r>
+      <w:r>
+        <w:t xml:space="preserve"> multijugador </w:t>
+      </w:r>
+      <w:r>
+        <w:t xml:space="preserve">englobado en el género de </w:t>
+      </w:r>
+      <w:r>
+        <w:t xml:space="preserve">estrategia basado en </w:t>
+      </w:r>
+      <w:r>
+        <w:t>turnos de 30 segundos</w:t>
+      </w:r>
+      <w:r>
+        <w:t xml:space="preserve"> (para dos jugadores). Cada jugador dispondrá de un mazo de 8 cartas</w:t>
+      </w:r>
+      <w:r>
+        <w:t xml:space="preserve">, </w:t>
+      </w:r>
+      <w:r>
+        <w:t>las cuales</w:t>
+      </w:r>
+      <w:r>
+        <w:t xml:space="preserve"> podrá escoger entre una baraja de 12 (</w:t>
+      </w:r>
+      <w:r>
+        <w:t xml:space="preserve">número </w:t>
+      </w:r>
+      <w:r>
+        <w:t xml:space="preserve">ampliable, se explica en </w:t>
+      </w:r>
+      <w:r>
+        <w:rPr>
+          <w:b/>
+        </w:rPr>
+        <w:t>Monetización</w:t>
+      </w:r>
+      <w:r>
+        <w:t>)</w:t>
+      </w:r>
+      <w:r>
+        <w:t>.</w:t>
+      </w:r>
+    </w:p>
+    <w:p>
+      <w:pPr>
+        <w:jc w:val="both"/>
+      </w:pPr>
+      <w:r>
+        <w:t xml:space="preserve">Los mazos de cartas se </w:t>
+      </w:r>
+      <w:r>
+        <w:t>corresponden con</w:t>
+      </w:r>
+      <w:r>
+        <w:t xml:space="preserve"> mitologías antiguas, conteniendo dioses y seres fantásticos relativos a cada una de ellas. Las mitologías contempladas son: </w:t>
+      </w:r>
+      <w:proofErr w:type="gramStart"/>
+      <w:r>
+        <w:rPr>
+          <w:b/>
+        </w:rPr>
+        <w:t>Griega</w:t>
+      </w:r>
+      <w:proofErr w:type="gramEnd"/>
+      <w:r>
+        <w:t xml:space="preserve">, </w:t>
+      </w:r>
+      <w:r>
+        <w:rPr>
+          <w:b/>
+        </w:rPr>
+        <w:t>Egipcia</w:t>
+      </w:r>
+      <w:r>
+        <w:t xml:space="preserve"> y </w:t>
+      </w:r>
+      <w:r>
+        <w:rPr>
+          <w:b/>
+        </w:rPr>
+        <w:t>Nórdica</w:t>
+      </w:r>
+      <w:r>
+        <w:t>.</w:t>
+      </w:r>
+    </w:p>
+    <w:p>
+      <w:pPr>
+        <w:jc w:val="both"/>
+      </w:pPr>
+    </w:p>
+    <w:p>
+      <w:pPr>
+        <w:jc w:val="both"/>
+      </w:pPr>
+      <w:r>
+        <w:rPr>
+          <w:b/>
+        </w:rPr>
+        <w:t>Objetivo</w:t>
+      </w:r>
+    </w:p>
+    <w:p>
+      <w:pPr>
+        <w:jc w:val="both"/>
+      </w:pPr>
+      <w:r>
+        <w:t xml:space="preserve">El fin último de nuestro producto es </w:t>
+      </w:r>
+      <w:r>
+        <w:rPr>
+          <w:b/>
+        </w:rPr>
+        <w:t>entretener</w:t>
+      </w:r>
+      <w:r>
+        <w:t xml:space="preserve">. Nos hemos decantado por juegos de cartas porque, en su mayoría, tienen jugadores experimentados y apenas casuales. </w:t>
+      </w:r>
+    </w:p>
+    <w:p>
+      <w:pPr>
+        <w:jc w:val="both"/>
+      </w:pPr>
+      <w:r>
+        <w:t xml:space="preserve">Además, en este segmento de mercado son aficionados al </w:t>
+      </w:r>
+      <w:r>
+        <w:rPr>
+          <w:b/>
+        </w:rPr>
+        <w:t>coleccionismo</w:t>
+      </w:r>
+      <w:r>
+        <w:t xml:space="preserve"> e invierten dinero en ello, caso que se da en nuestro videojuego con la compra de cartas al estilo “Hazte con todos” de la serie </w:t>
+      </w:r>
+      <w:proofErr w:type="spellStart"/>
+      <w:r>
+        <w:rPr>
+          <w:i/>
+        </w:rPr>
+        <w:t>Pokemon</w:t>
+      </w:r>
+      <w:proofErr w:type="spellEnd"/>
+      <w:r>
+        <w:t xml:space="preserve">. </w:t>
+      </w:r>
+    </w:p>
+    <w:p>
+      <w:pPr>
+        <w:jc w:val="both"/>
+      </w:pPr>
+      <w:r>
+        <w:t xml:space="preserve">Asimismo, atraerá a personas interesadas en mitologías antiguas, que es un tema muy recurrente en la actualidad (por ejemplo, mediante la serie </w:t>
+      </w:r>
+      <w:r>
+        <w:rPr>
+          <w:i/>
+        </w:rPr>
+        <w:t>Vikingos</w:t>
+      </w:r>
+      <w:r>
+        <w:t>, la gente se ha interesado por la cultura nórdica)</w:t>
+      </w:r>
+    </w:p>
+    <w:p>
+      <w:pPr>
+        <w:jc w:val="both"/>
+      </w:pPr>
+      <w:r>
+        <w:t>Por lo tanto, es juego orientado a atraer a una comunidad de jugadores que, en principio, jueguen de forma indefinida.</w:t>
+      </w:r>
+    </w:p>
+    <w:p>
+      <w:pPr>
+        <w:jc w:val="both"/>
+      </w:pPr>
+    </w:p>
+    <w:p>
+      <w:pPr>
+        <w:jc w:val="both"/>
+      </w:pPr>
+      <w:r>
+        <w:rPr>
+          <w:b/>
+        </w:rPr>
+        <w:t>Plataformas</w:t>
+      </w:r>
+      <w:r>
+        <w:rPr>
+          <w:b/>
+        </w:rPr>
+        <w:t xml:space="preserve"> y Regiones</w:t>
+      </w:r>
+      <w:r>
         <w:t>:</w:t>
       </w:r>
     </w:p>
     <w:p>
       <w:pPr>
         <w:jc w:val="both"/>
-      </w:pPr>
-      <w:r>
-        <w:t>Juego</w:t>
-      </w:r>
-      <w:r>
-        <w:t xml:space="preserve"> de cartas</w:t>
-      </w:r>
-      <w:r>
-        <w:t xml:space="preserve"> multijugador </w:t>
-      </w:r>
-      <w:r>
-        <w:t xml:space="preserve">englobado en el género de </w:t>
-      </w:r>
-      <w:r>
-        <w:t xml:space="preserve">estrategia basado en </w:t>
-      </w:r>
-      <w:r>
-        <w:t>turnos de 30 segundos</w:t>
-      </w:r>
-      <w:r>
-        <w:t xml:space="preserve"> (para dos jugadores). Cada jugador dispondrá de un mazo de 8 cartas</w:t>
-      </w:r>
-      <w:r>
-        <w:t xml:space="preserve">, </w:t>
-      </w:r>
-      <w:r>
-        <w:t>las cuales</w:t>
-      </w:r>
-      <w:r>
-        <w:t xml:space="preserve"> podrá escoger entre una baraja de 12 (</w:t>
-      </w:r>
-      <w:r>
-        <w:t xml:space="preserve">número </w:t>
-      </w:r>
-      <w:r>
-        <w:t xml:space="preserve">ampliable, se explica en </w:t>
-      </w:r>
-      <w:r>
-        <w:rPr>
-          <w:b/>
-        </w:rPr>
-        <w:t>Monetización</w:t>
-      </w:r>
-      <w:r>
+        <w:rPr>
+          <w:lang w:val="en-US"/>
+        </w:rPr>
+      </w:pPr>
+      <w:r>
+        <w:rPr>
+          <w:lang w:val="en-US"/>
+        </w:rPr>
+        <w:t xml:space="preserve">PC y </w:t>
+      </w:r>
+      <w:proofErr w:type="spellStart"/>
+      <w:r>
+        <w:rPr>
+          <w:lang w:val="en-US"/>
+        </w:rPr>
+        <w:t>móvil</w:t>
+      </w:r>
+      <w:proofErr w:type="spellEnd"/>
+      <w:r>
+        <w:rPr>
+          <w:lang w:val="en-US"/>
+        </w:rPr>
+        <w:t>.</w:t>
+      </w:r>
+    </w:p>
+    <w:p>
+      <w:pPr>
+        <w:jc w:val="both"/>
+      </w:pPr>
+      <w:r>
+        <w:t>Usando un navegador como intermediario.</w:t>
+      </w:r>
+    </w:p>
+    <w:p>
+      <w:pPr>
+        <w:jc w:val="both"/>
+      </w:pPr>
+    </w:p>
+    <w:p>
+      <w:pPr>
+        <w:jc w:val="both"/>
+        <w:rPr>
+          <w:lang w:val="en-US"/>
+        </w:rPr>
+      </w:pPr>
+      <w:r>
+        <w:rPr>
+          <w:b/>
+          <w:lang w:val="en-US"/>
+        </w:rPr>
+        <w:t>(</w:t>
+      </w:r>
+      <w:proofErr w:type="gramStart"/>
+      <w:r>
+        <w:rPr>
+          <w:b/>
+          <w:lang w:val="en-US"/>
+        </w:rPr>
+        <w:t xml:space="preserve">( </w:t>
+      </w:r>
+      <w:r>
+        <w:rPr>
+          <w:b/>
+          <w:lang w:val="en-US"/>
+        </w:rPr>
+        <w:t>H2P</w:t>
+      </w:r>
+      <w:proofErr w:type="gramEnd"/>
+      <w:r>
+        <w:rPr>
+          <w:b/>
+          <w:lang w:val="en-US"/>
+        </w:rPr>
+        <w:t xml:space="preserve"> (How to Play)</w:t>
+      </w:r>
+    </w:p>
+    <w:p>
+      <w:pPr>
+        <w:jc w:val="both"/>
+        <w:rPr>
+          <w:lang w:val="en-US"/>
+        </w:rPr>
+      </w:pPr>
+      <w:r>
+        <w:rPr>
+          <w:lang w:val="en-US"/>
+        </w:rPr>
+        <w:t>………….</w:t>
+      </w:r>
+      <w:r>
+        <w:rPr>
+          <w:lang w:val="en-US"/>
+        </w:rPr>
+        <w:t xml:space="preserve"> ))</w:t>
+      </w:r>
+    </w:p>
+    <w:p>
+      <w:pPr>
+        <w:jc w:val="both"/>
+        <w:rPr>
+          <w:lang w:val="en-US"/>
+        </w:rPr>
+      </w:pPr>
+    </w:p>
+    <w:p>
+      <w:pPr>
+        <w:jc w:val="both"/>
+        <w:rPr>
+          <w:lang w:val="en-US"/>
+        </w:rPr>
+      </w:pPr>
+    </w:p>
+    <w:p>
+      <w:pPr>
+        <w:jc w:val="both"/>
+        <w:rPr>
+          <w:lang w:val="en-US"/>
+        </w:rPr>
+      </w:pPr>
+    </w:p>
+    <w:p>
+      <w:pPr>
+        <w:jc w:val="both"/>
+      </w:pPr>
+      <w:proofErr w:type="spellStart"/>
+      <w:r>
+        <w:rPr>
+          <w:b/>
+        </w:rPr>
+        <w:t>Background</w:t>
+      </w:r>
+      <w:proofErr w:type="spellEnd"/>
+      <w:r>
+        <w:rPr>
+          <w:b/>
+        </w:rPr>
+        <w:t xml:space="preserve"> </w:t>
+      </w:r>
+      <w:r>
+        <w:rPr>
+          <w:b/>
+        </w:rPr>
+        <w:t xml:space="preserve">literario </w:t>
+      </w:r>
+      <w:r>
+        <w:rPr>
+          <w:b/>
+        </w:rPr>
+        <w:t>(</w:t>
+      </w:r>
+      <w:r>
+        <w:rPr>
+          <w:b/>
+        </w:rPr>
+        <w:t>Contexto</w:t>
+      </w:r>
+      <w:r>
+        <w:t xml:space="preserve"> </w:t>
+      </w:r>
+      <w:r>
+        <w:rPr>
+          <w:b/>
+        </w:rPr>
+        <w:t>argumental</w:t>
+      </w:r>
+      <w:r>
+        <w:rPr>
+          <w:b/>
+        </w:rPr>
         <w:t>)</w:t>
       </w:r>
+    </w:p>
+    <w:p>
+      <w:pPr>
+        <w:jc w:val="both"/>
+      </w:pPr>
+      <w:r>
+        <w:t xml:space="preserve">Al inicio del juego, se mostrará una </w:t>
+      </w:r>
+      <w:r>
+        <w:rPr>
+          <w:b/>
+        </w:rPr>
+        <w:t>pantalla</w:t>
+      </w:r>
+      <w:r>
+        <w:t xml:space="preserve"> </w:t>
+      </w:r>
+      <w:r>
+        <w:rPr>
+          <w:b/>
+        </w:rPr>
+        <w:t>de</w:t>
+      </w:r>
+      <w:r>
+        <w:t xml:space="preserve"> </w:t>
+      </w:r>
+      <w:r>
+        <w:rPr>
+          <w:b/>
+        </w:rPr>
+        <w:t>carga</w:t>
+      </w:r>
+      <w:r>
+        <w:t xml:space="preserve"> con una breve historia sobre la razón de ser videojuego. Es la siguiente:</w:t>
+      </w:r>
+    </w:p>
+    <w:p>
+      <w:pPr>
+        <w:jc w:val="both"/>
+        <w:rPr>
+          <w:i/>
+        </w:rPr>
+      </w:pPr>
+      <w:r>
+        <w:tab/>
+      </w:r>
+      <w:r>
+        <w:tab/>
+      </w:r>
+      <w:r>
+        <w:rPr>
+          <w:i/>
+        </w:rPr>
+        <w:tab/>
+        <w:t>“En el fin de los tiempos, los dioses del hombre</w:t>
+      </w:r>
+    </w:p>
+    <w:p>
+      <w:pPr>
+        <w:jc w:val="both"/>
+        <w:rPr>
+          <w:i/>
+        </w:rPr>
+      </w:pPr>
+      <w:r>
+        <w:rPr>
+          <w:i/>
+        </w:rPr>
+        <w:tab/>
+      </w:r>
+      <w:r>
+        <w:rPr>
+          <w:i/>
+        </w:rPr>
+        <w:tab/>
+      </w:r>
+      <w:r>
+        <w:rPr>
+          <w:i/>
+        </w:rPr>
+        <w:tab/>
+        <w:t xml:space="preserve">chocan y toda la tierra se ve arrastrada a una </w:t>
+      </w:r>
+    </w:p>
+    <w:p>
+      <w:pPr>
+        <w:jc w:val="both"/>
+        <w:rPr>
+          <w:i/>
+        </w:rPr>
+      </w:pPr>
+      <w:r>
+        <w:rPr>
+          <w:i/>
+        </w:rPr>
+        <w:t xml:space="preserve"> </w:t>
+      </w:r>
+      <w:r>
+        <w:rPr>
+          <w:i/>
+        </w:rPr>
+        <w:tab/>
+      </w:r>
+      <w:r>
+        <w:rPr>
+          <w:i/>
+        </w:rPr>
+        <w:tab/>
+      </w:r>
+      <w:r>
+        <w:rPr>
+          <w:i/>
+        </w:rPr>
+        <w:tab/>
+        <w:t xml:space="preserve">última </w:t>
+      </w:r>
+      <w:r>
+        <w:rPr>
+          <w:i/>
+        </w:rPr>
+        <w:t>contienda</w:t>
+      </w:r>
+      <w:r>
+        <w:rPr>
+          <w:i/>
+        </w:rPr>
+        <w:t>: la Guerra Sacra.</w:t>
+      </w:r>
+    </w:p>
+    <w:p>
+      <w:pPr>
+        <w:jc w:val="both"/>
+        <w:rPr>
+          <w:i/>
+        </w:rPr>
+      </w:pPr>
+      <w:r>
+        <w:rPr>
+          <w:i/>
+        </w:rPr>
+        <w:tab/>
+      </w:r>
+      <w:r>
+        <w:rPr>
+          <w:i/>
+        </w:rPr>
+        <w:tab/>
+      </w:r>
+      <w:r>
+        <w:rPr>
+          <w:i/>
+        </w:rPr>
+        <w:tab/>
+        <w:t xml:space="preserve">Los dioses crearon al hombre, y ellos serán </w:t>
+      </w:r>
+    </w:p>
+    <w:p>
+      <w:pPr>
+        <w:jc w:val="both"/>
+        <w:rPr>
+          <w:i/>
+        </w:rPr>
+      </w:pPr>
+      <w:r>
+        <w:rPr>
+          <w:i/>
+        </w:rPr>
+        <w:tab/>
+      </w:r>
+      <w:r>
+        <w:rPr>
+          <w:i/>
+        </w:rPr>
+        <w:tab/>
+      </w:r>
+      <w:r>
+        <w:rPr>
+          <w:i/>
+        </w:rPr>
+        <w:tab/>
+        <w:t>quienes</w:t>
+      </w:r>
+      <w:r>
+        <w:rPr>
+          <w:i/>
+        </w:rPr>
+        <w:t xml:space="preserve"> los </w:t>
+      </w:r>
+      <w:proofErr w:type="gramStart"/>
+      <w:r>
+        <w:rPr>
+          <w:i/>
+        </w:rPr>
+        <w:t>destruirá</w:t>
+      </w:r>
+      <w:r>
+        <w:rPr>
+          <w:i/>
+        </w:rPr>
+        <w:t>n</w:t>
+      </w:r>
+      <w:proofErr w:type="gramEnd"/>
+      <w:r>
+        <w:rPr>
+          <w:i/>
+        </w:rPr>
+        <w:t xml:space="preserve"> pero, ¿quién será el</w:t>
+      </w:r>
+    </w:p>
+    <w:p>
+      <w:pPr>
+        <w:jc w:val="both"/>
+        <w:rPr>
+          <w:i/>
+        </w:rPr>
+      </w:pPr>
+      <w:r>
+        <w:rPr>
+          <w:i/>
+        </w:rPr>
+        <w:tab/>
+      </w:r>
+      <w:r>
+        <w:rPr>
+          <w:i/>
+        </w:rPr>
+        <w:tab/>
+      </w:r>
+      <w:r>
+        <w:rPr>
+          <w:i/>
+        </w:rPr>
+        <w:tab/>
+        <w:t>responsable último de ello?</w:t>
+      </w:r>
+    </w:p>
+    <w:p>
+      <w:pPr>
+        <w:ind w:firstLine="708"/>
+        <w:jc w:val="both"/>
+        <w:rPr>
+          <w:i/>
+        </w:rPr>
+      </w:pPr>
+      <w:r>
+        <w:rPr>
+          <w:i/>
+        </w:rPr>
+        <w:tab/>
+      </w:r>
+      <w:r>
+        <w:rPr>
+          <w:i/>
+        </w:rPr>
+        <w:tab/>
+        <w:t xml:space="preserve">Tal poder estará consagrado únicamente a </w:t>
+      </w:r>
+    </w:p>
+    <w:p>
+      <w:pPr>
+        <w:ind w:left="1416" w:firstLine="708"/>
+        <w:jc w:val="both"/>
+        <w:rPr>
+          <w:i/>
+        </w:rPr>
+      </w:pPr>
+      <w:r>
+        <w:rPr>
+          <w:i/>
+        </w:rPr>
+        <w:t>Quienes demuestran tal capacidad destructiva.</w:t>
+      </w:r>
+    </w:p>
+    <w:p>
+      <w:pPr>
+        <w:ind w:firstLine="708"/>
+        <w:jc w:val="both"/>
+        <w:rPr>
+          <w:i/>
+        </w:rPr>
+      </w:pPr>
+      <w:r>
+        <w:rPr>
+          <w:i/>
+        </w:rPr>
+        <w:tab/>
+      </w:r>
+      <w:r>
+        <w:rPr>
+          <w:i/>
+        </w:rPr>
+        <w:tab/>
+        <w:t>La batalla por el poder ha comenzado.”</w:t>
+      </w:r>
+      <w:r>
+        <w:rPr>
+          <w:i/>
+        </w:rPr>
+        <w:tab/>
+      </w:r>
+    </w:p>
+    <w:p>
+      <w:pPr>
+        <w:jc w:val="both"/>
+      </w:pPr>
+      <w:r>
+        <w:t>Como indica el relato, el mundo está llegando a su fin y en concreto la existencia del hombre. Pero, de entre todas las mitologías que existen, solo una de ellas tendrá el poder de destruir al último hombre vivo. Para ello, las divinidades y criaturas de las mitologías lucharán entre sí para demostrar su liderazgo.</w:t>
+      </w:r>
+    </w:p>
+    <w:p>
+      <w:pPr>
+        <w:jc w:val="both"/>
+      </w:pPr>
+      <w:r>
+        <w:t>Aquí empezaría el juego, justo en el contexto de las batallas entre mitologías.</w:t>
+      </w:r>
+    </w:p>
+    <w:p>
+      <w:pPr>
+        <w:jc w:val="both"/>
+      </w:pPr>
+    </w:p>
+    <w:p>
+      <w:pPr>
+        <w:jc w:val="both"/>
+        <w:rPr>
+          <w:b/>
+        </w:rPr>
+      </w:pPr>
+      <w:r>
+        <w:rPr>
+          <w:b/>
+        </w:rPr>
+        <w:t xml:space="preserve">ESTRUCTURA DEL </w:t>
+      </w:r>
+      <w:r>
+        <w:rPr>
+          <w:b/>
+        </w:rPr>
+        <w:t>JUEGO</w:t>
+      </w:r>
+    </w:p>
+    <w:p>
+      <w:pPr>
+        <w:jc w:val="both"/>
+      </w:pPr>
+      <w:r>
+        <w:rPr>
+          <w:b/>
+        </w:rPr>
+        <w:t>Pantallas</w:t>
+      </w:r>
+    </w:p>
+    <w:p>
+      <w:pPr>
+        <w:jc w:val="both"/>
+      </w:pPr>
+      <w:r>
+        <w:t xml:space="preserve">Menú principal, opciones, pantalla de juego, </w:t>
+      </w:r>
+      <w:proofErr w:type="spellStart"/>
+      <w:r>
+        <w:t>gameover</w:t>
+      </w:r>
+      <w:proofErr w:type="spellEnd"/>
+      <w:r>
+        <w:t xml:space="preserve"> y </w:t>
+      </w:r>
+      <w:proofErr w:type="spellStart"/>
+      <w:r>
+        <w:t>leaderboard</w:t>
+      </w:r>
+      <w:proofErr w:type="spellEnd"/>
       <w:r>
         <w:t>.</w:t>
       </w:r>
@@ -518,40 +1314,69 @@
       <w:pPr>
         <w:jc w:val="both"/>
       </w:pPr>
-      <w:r>
-        <w:t xml:space="preserve">Los mazos de cartas se </w:t>
-      </w:r>
-      <w:r>
-        <w:t>corresponden con</w:t>
-      </w:r>
-      <w:r>
-        <w:t xml:space="preserve"> mitologías antiguas, conteniendo dioses y seres fantásticos relativos a cada una de ellas. Las mitologías contempladas son: </w:t>
-      </w:r>
-      <w:proofErr w:type="gramStart"/>
-      <w:r>
-        <w:rPr>
-          <w:b/>
-        </w:rPr>
-        <w:t>Griega</w:t>
-      </w:r>
-      <w:proofErr w:type="gramEnd"/>
-      <w:r>
-        <w:t xml:space="preserve">, </w:t>
-      </w:r>
-      <w:r>
-        <w:rPr>
-          <w:b/>
-        </w:rPr>
-        <w:t>Egipcia</w:t>
-      </w:r>
-      <w:r>
-        <w:t xml:space="preserve"> y </w:t>
-      </w:r>
-      <w:r>
-        <w:rPr>
-          <w:b/>
-        </w:rPr>
-        <w:t>Nórdica</w:t>
+    </w:p>
+    <w:p>
+      <w:pPr>
+        <w:jc w:val="both"/>
+        <w:rPr>
+          <w:b/>
+        </w:rPr>
+      </w:pPr>
+      <w:r>
+        <w:rPr>
+          <w:b/>
+        </w:rPr>
+        <w:t>Modos de juego</w:t>
+      </w:r>
+    </w:p>
+    <w:p>
+      <w:pPr>
+        <w:jc w:val="both"/>
+      </w:pPr>
+      <w:r>
+        <w:t>Existirán 2 posibles modos de juego:</w:t>
+      </w:r>
+    </w:p>
+    <w:p>
+      <w:pPr>
+        <w:ind w:firstLine="708"/>
+        <w:jc w:val="both"/>
+      </w:pPr>
+      <w:r>
+        <w:t xml:space="preserve">- </w:t>
+      </w:r>
+      <w:r>
+        <w:rPr>
+          <w:b/>
+        </w:rPr>
+        <w:t>Clásico</w:t>
+      </w:r>
+      <w:r>
+        <w:t>: se jugará en un</w:t>
+      </w:r>
+      <w:r>
+        <w:t xml:space="preserve"> tablero de 4x4.</w:t>
+      </w:r>
+    </w:p>
+    <w:p>
+      <w:pPr>
+        <w:ind w:left="708"/>
+        <w:jc w:val="both"/>
+      </w:pPr>
+      <w:r>
+        <w:t xml:space="preserve">- </w:t>
+      </w:r>
+      <w:r>
+        <w:rPr>
+          <w:b/>
+        </w:rPr>
+        <w:t>Rápido</w:t>
+      </w:r>
+      <w:r>
+        <w:t xml:space="preserve">: el tamaño del tablero </w:t>
+      </w:r>
+      <w:r>
+        <w:t>disminuirá a 3x3</w:t>
       </w:r>
       <w:r>
         <w:t>.</w:t>
@@ -570,278 +1395,141 @@
         <w:rPr>
           <w:b/>
         </w:rPr>
-        <w:t>Objetivo</w:t>
-      </w:r>
-      <w:r>
-        <w:t>:</w:t>
-      </w:r>
-    </w:p>
-    <w:p>
-      <w:pPr>
-        <w:jc w:val="both"/>
-      </w:pPr>
-      <w:r>
-        <w:t>………</w:t>
-      </w:r>
-    </w:p>
-    <w:p>
-      <w:pPr>
-        <w:jc w:val="both"/>
-      </w:pPr>
-    </w:p>
-    <w:p>
-      <w:pPr>
-        <w:jc w:val="both"/>
-      </w:pPr>
-      <w:r>
-        <w:rPr>
-          <w:b/>
-        </w:rPr>
-        <w:t>Plataformas</w:t>
-      </w:r>
-      <w:r>
-        <w:rPr>
-          <w:b/>
-        </w:rPr>
-        <w:t xml:space="preserve"> y Regiones</w:t>
-      </w:r>
-      <w:r>
-        <w:t>:</w:t>
-      </w:r>
-    </w:p>
-    <w:p>
-      <w:pPr>
-        <w:jc w:val="both"/>
-      </w:pPr>
-      <w:r>
-        <w:t>PC y móvil.</w:t>
-      </w:r>
-    </w:p>
-    <w:p>
-      <w:pPr>
-        <w:jc w:val="both"/>
-      </w:pPr>
-    </w:p>
-    <w:p>
-      <w:pPr>
-        <w:jc w:val="both"/>
-      </w:pPr>
-      <w:proofErr w:type="gramStart"/>
-      <w:r>
-        <w:rPr>
-          <w:b/>
-        </w:rPr>
-        <w:t xml:space="preserve">(( </w:t>
-      </w:r>
-      <w:r>
-        <w:rPr>
-          <w:b/>
-        </w:rPr>
-        <w:t>H</w:t>
-      </w:r>
-      <w:proofErr w:type="gramEnd"/>
-      <w:r>
-        <w:rPr>
-          <w:b/>
-        </w:rPr>
-        <w:t>2P</w:t>
-      </w:r>
-      <w:r>
-        <w:rPr>
-          <w:b/>
-        </w:rPr>
-        <w:t xml:space="preserve"> (</w:t>
-      </w:r>
-      <w:proofErr w:type="spellStart"/>
-      <w:r>
-        <w:rPr>
-          <w:b/>
-        </w:rPr>
-        <w:t>How</w:t>
-      </w:r>
-      <w:proofErr w:type="spellEnd"/>
-      <w:r>
-        <w:rPr>
-          <w:b/>
-        </w:rPr>
-        <w:t xml:space="preserve"> to Play)</w:t>
-      </w:r>
-      <w:r>
-        <w:t>:</w:t>
-      </w:r>
-    </w:p>
-    <w:p>
-      <w:pPr>
-        <w:jc w:val="both"/>
-      </w:pPr>
-      <w:r>
-        <w:t>………….</w:t>
-      </w:r>
-      <w:r>
-        <w:t xml:space="preserve"> ))</w:t>
-      </w:r>
-    </w:p>
-    <w:p>
-      <w:pPr>
-        <w:jc w:val="both"/>
-      </w:pPr>
-    </w:p>
-    <w:p>
-      <w:pPr>
-        <w:jc w:val="both"/>
-      </w:pPr>
-      <w:proofErr w:type="spellStart"/>
-      <w:r>
-        <w:rPr>
-          <w:b/>
-        </w:rPr>
-        <w:t>Background</w:t>
-      </w:r>
-      <w:proofErr w:type="spellEnd"/>
-      <w:r>
-        <w:rPr>
-          <w:b/>
-        </w:rPr>
+        <w:t>Controles</w:t>
+      </w:r>
+      <w:r>
         <w:t xml:space="preserve"> </w:t>
       </w:r>
       <w:r>
         <w:rPr>
           <w:b/>
         </w:rPr>
-        <w:t xml:space="preserve">literario </w:t>
-      </w:r>
-      <w:r>
-        <w:rPr>
-          <w:b/>
-        </w:rPr>
-        <w:t>(</w:t>
-      </w:r>
-      <w:r>
-        <w:rPr>
-          <w:b/>
-        </w:rPr>
-        <w:t>Contexto</w:t>
-      </w:r>
-      <w:r>
-        <w:t xml:space="preserve"> </w:t>
-      </w:r>
-      <w:r>
-        <w:rPr>
-          <w:b/>
-        </w:rPr>
-        <w:t>argumental</w:t>
-      </w:r>
-      <w:r>
-        <w:rPr>
-          <w:b/>
-        </w:rPr>
-        <w:t>)</w:t>
-      </w:r>
-      <w:r>
-        <w:t>:</w:t>
-      </w:r>
-    </w:p>
-    <w:p>
-      <w:pPr>
-        <w:jc w:val="both"/>
-      </w:pPr>
-      <w:r>
+        <w:t>mecánicos</w:t>
+      </w:r>
+    </w:p>
+    <w:p>
+      <w:pPr>
+        <w:jc w:val="both"/>
+      </w:pPr>
+      <w:r>
+        <w:t>…………</w:t>
+      </w:r>
+    </w:p>
+    <w:p>
+      <w:pPr>
+        <w:jc w:val="both"/>
+      </w:pPr>
+    </w:p>
+    <w:p>
+      <w:pPr>
+        <w:jc w:val="both"/>
+        <w:rPr>
+          <w:b/>
+        </w:rPr>
+      </w:pPr>
+      <w:r>
+        <w:rPr>
+          <w:b/>
+        </w:rPr>
+        <w:t>Descripción de los per</w:t>
+      </w:r>
+      <w:r>
+        <w:rPr>
+          <w:b/>
+        </w:rPr>
+        <w:t>sonajes (Barajas de Mitologías)</w:t>
+      </w:r>
+    </w:p>
+    <w:p>
+      <w:pPr>
+        <w:jc w:val="both"/>
+        <w:rPr>
+          <w:b/>
+        </w:rPr>
+      </w:pPr>
+      <w:r>
+        <w:rPr>
+          <w:b/>
+        </w:rPr>
+        <w:t>………..</w:t>
+      </w:r>
+    </w:p>
+    <w:p>
+      <w:pPr>
+        <w:jc w:val="both"/>
+        <w:rPr>
+          <w:b/>
+        </w:rPr>
+      </w:pPr>
+    </w:p>
+    <w:p>
+      <w:pPr>
+        <w:jc w:val="both"/>
+        <w:rPr>
+          <w:b/>
+        </w:rPr>
+      </w:pPr>
+      <w:r>
+        <w:rPr>
+          <w:b/>
+        </w:rPr>
+        <w:t>Puntuación</w:t>
+      </w:r>
+    </w:p>
+    <w:p>
+      <w:pPr>
+        <w:jc w:val="both"/>
+        <w:rPr>
+          <w:b/>
+        </w:rPr>
+      </w:pPr>
+      <w:r>
+        <w:rPr>
+          <w:b/>
+        </w:rPr>
         <w:t>…………..</w:t>
       </w:r>
     </w:p>
     <w:p>
       <w:pPr>
         <w:jc w:val="both"/>
-      </w:pPr>
-    </w:p>
-    <w:p>
-      <w:pPr>
-        <w:jc w:val="both"/>
-        <w:rPr>
-          <w:b/>
-        </w:rPr>
-      </w:pPr>
-      <w:r>
-        <w:rPr>
-          <w:b/>
-        </w:rPr>
-        <w:t>ESTRUCTURA DEL JUEGO:</w:t>
-      </w:r>
-    </w:p>
-    <w:p>
-      <w:pPr>
-        <w:jc w:val="both"/>
-      </w:pPr>
-      <w:r>
-        <w:rPr>
-          <w:b/>
-        </w:rPr>
-        <w:t>Pantallas</w:t>
-      </w:r>
-      <w:r>
-        <w:t>:</w:t>
-      </w:r>
-    </w:p>
-    <w:p>
-      <w:pPr>
-        <w:jc w:val="both"/>
-      </w:pPr>
-      <w:r>
-        <w:tab/>
-        <w:t xml:space="preserve">Menú principal, opciones, pantalla de juego, </w:t>
-      </w:r>
-      <w:proofErr w:type="spellStart"/>
-      <w:r>
-        <w:t>gameover</w:t>
-      </w:r>
-      <w:proofErr w:type="spellEnd"/>
-      <w:r>
-        <w:t xml:space="preserve"> y </w:t>
-      </w:r>
-      <w:proofErr w:type="spellStart"/>
-      <w:proofErr w:type="gramStart"/>
-      <w:r>
-        <w:t>leaderboard.</w:t>
-      </w:r>
-      <w:r>
-        <w:rPr>
-          <w:u w:val="single"/>
-        </w:rPr>
-        <w:t>s</w:t>
-      </w:r>
-      <w:proofErr w:type="spellEnd"/>
-      <w:proofErr w:type="gramEnd"/>
-    </w:p>
-    <w:p>
-      <w:pPr>
-        <w:jc w:val="both"/>
-      </w:pPr>
-    </w:p>
-    <w:p>
-      <w:pPr>
-        <w:jc w:val="both"/>
-      </w:pPr>
-    </w:p>
-    <w:p>
-      <w:pPr>
-        <w:jc w:val="both"/>
-        <w:rPr>
-          <w:b/>
-        </w:rPr>
-      </w:pPr>
-      <w:r>
-        <w:rPr>
-          <w:b/>
-        </w:rPr>
-        <w:t>Modos de juego:</w:t>
-      </w:r>
-    </w:p>
-    <w:p>
-      <w:pPr>
-        <w:jc w:val="both"/>
-      </w:pPr>
-      <w:r>
-        <w:t>Existirán 2 posibles modos de juego:</w:t>
+        <w:rPr>
+          <w:b/>
+        </w:rPr>
+      </w:pPr>
+    </w:p>
+    <w:p>
+      <w:pPr>
+        <w:jc w:val="both"/>
+        <w:rPr>
+          <w:b/>
+        </w:rPr>
+      </w:pPr>
+      <w:r>
+        <w:rPr>
+          <w:b/>
+        </w:rPr>
+        <w:t xml:space="preserve">Mecánicas </w:t>
+      </w:r>
+      <w:r>
+        <w:rPr>
+          <w:b/>
+        </w:rPr>
+        <w:t>de juego</w:t>
+      </w:r>
+    </w:p>
+    <w:p>
+      <w:pPr>
+        <w:jc w:val="both"/>
+      </w:pPr>
+      <w:r>
+        <w:t>La mecánica se basa en el juego "Piedra, papel, tijera". Es decir, habrá 3 atributos diferentes qu</w:t>
+      </w:r>
+      <w:r>
+        <w:t>e podrá ganar o perder frente al resto de ellos</w:t>
+      </w:r>
+      <w:r>
+        <w:t>. En nuestro caso, los atributos serán:</w:t>
       </w:r>
     </w:p>
     <w:p>
@@ -850,19 +1538,16 @@
         <w:jc w:val="both"/>
       </w:pPr>
       <w:r>
-        <w:t xml:space="preserve">- </w:t>
-      </w:r>
-      <w:r>
-        <w:rPr>
-          <w:b/>
-        </w:rPr>
-        <w:t>Clásico</w:t>
-      </w:r>
-      <w:r>
-        <w:t>: se jugará en un</w:t>
-      </w:r>
-      <w:r>
-        <w:t xml:space="preserve"> tablero de 4x4.</w:t>
+        <w:t>- Sagrado</w:t>
+      </w:r>
+    </w:p>
+    <w:p>
+      <w:pPr>
+        <w:ind w:firstLine="708"/>
+        <w:jc w:val="both"/>
+      </w:pPr>
+      <w:r>
+        <w:t>- Terrenal</w:t>
       </w:r>
     </w:p>
     <w:p>
@@ -871,19 +1556,80 @@
         <w:jc w:val="both"/>
       </w:pPr>
       <w:r>
-        <w:t xml:space="preserve">- </w:t>
-      </w:r>
-      <w:r>
-        <w:rPr>
-          <w:b/>
-        </w:rPr>
-        <w:t>Rápido</w:t>
-      </w:r>
-      <w:r>
-        <w:t xml:space="preserve">: el tamaño del tablero </w:t>
-      </w:r>
-      <w:r>
-        <w:t>disminuirá a 3x3</w:t>
+        <w:t>- Oscuro</w:t>
+      </w:r>
+    </w:p>
+    <w:p>
+      <w:pPr>
+        <w:jc w:val="both"/>
+      </w:pPr>
+      <w:r>
+        <w:t>Además de dos atributos extra:</w:t>
+      </w:r>
+    </w:p>
+    <w:p>
+      <w:pPr>
+        <w:ind w:left="708"/>
+        <w:jc w:val="both"/>
+      </w:pPr>
+      <w:r>
+        <w:t>- Debilidad</w:t>
+      </w:r>
+    </w:p>
+    <w:p>
+      <w:pPr>
+        <w:ind w:left="708"/>
+        <w:jc w:val="both"/>
+      </w:pPr>
+      <w:r>
+        <w:t>- Resistencia</w:t>
+      </w:r>
+    </w:p>
+    <w:p>
+      <w:pPr>
+        <w:jc w:val="both"/>
+      </w:pPr>
+      <w:r>
+        <w:t>Estos atributos pueden repetirse o no (es decir, podemos tener 1 unidad de cada tipo de atributo o tener los 4 atributos del mismo tipo.</w:t>
+      </w:r>
+    </w:p>
+    <w:p>
+      <w:pPr>
+        <w:jc w:val="both"/>
+      </w:pPr>
+    </w:p>
+    <w:p>
+      <w:pPr>
+        <w:jc w:val="both"/>
+        <w:rPr>
+          <w:b/>
+        </w:rPr>
+      </w:pPr>
+      <w:r>
+        <w:rPr>
+          <w:b/>
+        </w:rPr>
+        <w:t>Tablero de juego</w:t>
+      </w:r>
+    </w:p>
+    <w:p>
+      <w:pPr>
+        <w:jc w:val="both"/>
+      </w:pPr>
+      <w:r>
+        <w:t>El tablero, dependiendo del modo de juego, podrá ser de 4x4 (1</w:t>
+      </w:r>
+      <w:r>
+        <w:t xml:space="preserve">6 casillas) </w:t>
+      </w:r>
+      <w:r>
+        <w:t xml:space="preserve">en el caso de modo clásico, </w:t>
+      </w:r>
+      <w:r>
+        <w:t>o de 3x3 (9 casillas)</w:t>
+      </w:r>
+      <w:r>
+        <w:t xml:space="preserve"> en el modo rápido</w:t>
       </w:r>
       <w:r>
         <w:t>.</w:t>
@@ -893,266 +1639,13 @@
       <w:pPr>
         <w:jc w:val="both"/>
       </w:pPr>
-    </w:p>
-    <w:p>
-      <w:pPr>
-        <w:jc w:val="both"/>
-      </w:pPr>
-      <w:r>
-        <w:rPr>
-          <w:b/>
-        </w:rPr>
-        <w:t>Controles</w:t>
-      </w:r>
-      <w:r>
-        <w:t xml:space="preserve"> </w:t>
-      </w:r>
-      <w:r>
-        <w:rPr>
-          <w:b/>
-        </w:rPr>
-        <w:t>mecánicos</w:t>
-      </w:r>
-      <w:r>
-        <w:t>:</w:t>
-      </w:r>
-    </w:p>
-    <w:p>
-      <w:pPr>
-        <w:jc w:val="both"/>
-      </w:pPr>
-      <w:r>
-        <w:t>…………</w:t>
-      </w:r>
-    </w:p>
-    <w:p>
-      <w:pPr>
-        <w:jc w:val="both"/>
-      </w:pPr>
-    </w:p>
-    <w:p>
-      <w:pPr>
-        <w:jc w:val="both"/>
-        <w:rPr>
-          <w:b/>
-        </w:rPr>
-      </w:pPr>
-      <w:r>
-        <w:rPr>
-          <w:b/>
-        </w:rPr>
-        <w:t>Descripción de los personajes (Barajas de Mitologías):</w:t>
-      </w:r>
-    </w:p>
-    <w:p>
-      <w:pPr>
-        <w:jc w:val="both"/>
-        <w:rPr>
-          <w:b/>
-        </w:rPr>
-      </w:pPr>
-      <w:r>
-        <w:rPr>
-          <w:b/>
-        </w:rPr>
-        <w:t>………..</w:t>
-      </w:r>
-    </w:p>
-    <w:p>
-      <w:pPr>
-        <w:jc w:val="both"/>
-        <w:rPr>
-          <w:b/>
-        </w:rPr>
-      </w:pPr>
-    </w:p>
-    <w:p>
-      <w:pPr>
-        <w:jc w:val="both"/>
-        <w:rPr>
-          <w:b/>
-        </w:rPr>
-      </w:pPr>
-      <w:r>
-        <w:rPr>
-          <w:b/>
-        </w:rPr>
-        <w:t xml:space="preserve">Puntuación: </w:t>
-      </w:r>
-    </w:p>
-    <w:p>
-      <w:pPr>
-        <w:jc w:val="both"/>
-        <w:rPr>
-          <w:b/>
-        </w:rPr>
-      </w:pPr>
-      <w:r>
-        <w:rPr>
-          <w:b/>
-        </w:rPr>
-        <w:t>…………..</w:t>
-      </w:r>
       <w:bookmarkStart w:id="0" w:name="_GoBack"/>
+      <w:r>
+        <w:t xml:space="preserve">Dispone de casillas del tamaño de las cartas que será donde los jugadores irán colocando sus </w:t>
+      </w:r>
       <w:bookmarkEnd w:id="0"/>
-    </w:p>
-    <w:p>
-      <w:pPr>
-        <w:jc w:val="both"/>
-        <w:rPr>
-          <w:b/>
-        </w:rPr>
-      </w:pPr>
-    </w:p>
-    <w:p>
-      <w:pPr>
-        <w:jc w:val="both"/>
-        <w:rPr>
-          <w:b/>
-        </w:rPr>
-      </w:pPr>
-      <w:r>
-        <w:rPr>
-          <w:b/>
-        </w:rPr>
-        <w:t xml:space="preserve">Mecánicas </w:t>
-      </w:r>
-      <w:r>
-        <w:rPr>
-          <w:b/>
-        </w:rPr>
-        <w:t>de juego</w:t>
-      </w:r>
-      <w:r>
-        <w:rPr>
-          <w:b/>
-        </w:rPr>
-        <w:t>:</w:t>
-      </w:r>
-    </w:p>
-    <w:p>
-      <w:pPr>
-        <w:jc w:val="both"/>
-      </w:pPr>
-      <w:r>
-        <w:t>La mecánica se basa en el juego "Piedra, papel, tijera". Es decir, habrá 3 atributos diferentes qu</w:t>
-      </w:r>
-      <w:r>
-        <w:t>e podrá ganar o perder frente al resto de ellos</w:t>
-      </w:r>
-      <w:r>
-        <w:t>. En nuestro caso, los atributos serán:</w:t>
-      </w:r>
-    </w:p>
-    <w:p>
-      <w:pPr>
-        <w:ind w:firstLine="708"/>
-        <w:jc w:val="both"/>
-      </w:pPr>
-      <w:r>
-        <w:t>- Sagrado</w:t>
-      </w:r>
-    </w:p>
-    <w:p>
-      <w:pPr>
-        <w:ind w:firstLine="708"/>
-        <w:jc w:val="both"/>
-      </w:pPr>
-      <w:r>
-        <w:t>- Terrenal</w:t>
-      </w:r>
-    </w:p>
-    <w:p>
-      <w:pPr>
-        <w:ind w:left="708"/>
-        <w:jc w:val="both"/>
-      </w:pPr>
-      <w:r>
-        <w:t>- Oscuro</w:t>
-      </w:r>
-    </w:p>
-    <w:p>
-      <w:pPr>
-        <w:jc w:val="both"/>
-      </w:pPr>
-      <w:r>
-        <w:t>Además de dos atributos extra:</w:t>
-      </w:r>
-    </w:p>
-    <w:p>
-      <w:pPr>
-        <w:ind w:left="708"/>
-        <w:jc w:val="both"/>
-      </w:pPr>
-      <w:r>
-        <w:t>- Debilidad</w:t>
-      </w:r>
-    </w:p>
-    <w:p>
-      <w:pPr>
-        <w:ind w:left="708"/>
-        <w:jc w:val="both"/>
-      </w:pPr>
-      <w:r>
-        <w:t>- Resistencia</w:t>
-      </w:r>
-    </w:p>
-    <w:p>
-      <w:pPr>
-        <w:jc w:val="both"/>
-      </w:pPr>
-      <w:r>
-        <w:t>Estos atributos pueden repetirse o no (es decir, podemos tener 1 unidad de cada tipo de atributo o tener los 4 atributos del mismo tipo.</w:t>
-      </w:r>
-    </w:p>
-    <w:p>
-      <w:pPr>
-        <w:jc w:val="both"/>
-      </w:pPr>
-    </w:p>
-    <w:p>
-      <w:pPr>
-        <w:jc w:val="both"/>
-        <w:rPr>
-          <w:b/>
-        </w:rPr>
-      </w:pPr>
-      <w:r>
-        <w:rPr>
-          <w:b/>
-        </w:rPr>
-        <w:t>Tablero de juego:</w:t>
-      </w:r>
-    </w:p>
-    <w:p>
-      <w:pPr>
-        <w:jc w:val="both"/>
-      </w:pPr>
-      <w:r>
-        <w:t>El tablero, dependiendo del modo de juego, podrá ser de 4x4 (1</w:t>
-      </w:r>
-      <w:r>
-        <w:t xml:space="preserve">6 casillas) </w:t>
-      </w:r>
-      <w:r>
-        <w:t xml:space="preserve">en el caso de modo clásico, </w:t>
-      </w:r>
-      <w:r>
-        <w:t>o de 3x3 (9 casillas)</w:t>
-      </w:r>
-      <w:r>
-        <w:t xml:space="preserve"> en el modo rápido</w:t>
-      </w:r>
-      <w:r>
-        <w:t>.</w:t>
-      </w:r>
-    </w:p>
-    <w:p>
-      <w:pPr>
-        <w:jc w:val="both"/>
-      </w:pPr>
-      <w:r>
-        <w:t xml:space="preserve">Dispone de casillas del tamaño de las cartas que será donde los jugadores irán colocando sus cartas. </w:t>
+      <w:r>
+        <w:t xml:space="preserve">cartas. </w:t>
       </w:r>
     </w:p>
     <w:p>
@@ -1192,7 +1685,6 @@
         <w:jc w:val="both"/>
       </w:pPr>
       <w:r>
-        <w:lastRenderedPageBreak/>
         <w:t>Egipcio: desierto con pirámides</w:t>
       </w:r>
     </w:p>
@@ -1217,22 +1709,28 @@
     <w:p>
       <w:pPr>
         <w:jc w:val="both"/>
-        <w:rPr>
-          <w:b/>
-        </w:rPr>
-      </w:pPr>
-      <w:r>
-        <w:rPr>
-          <w:b/>
-        </w:rPr>
-        <w:t>Calidad de las cartas:</w:t>
-      </w:r>
-    </w:p>
-    <w:p>
-      <w:pPr>
-        <w:jc w:val="both"/>
-      </w:pPr>
-      <w:r>
+      </w:pPr>
+    </w:p>
+    <w:p>
+      <w:pPr>
+        <w:jc w:val="both"/>
+        <w:rPr>
+          <w:b/>
+        </w:rPr>
+      </w:pPr>
+      <w:r>
+        <w:rPr>
+          <w:b/>
+        </w:rPr>
+        <w:t>Calidad de las cartas</w:t>
+      </w:r>
+    </w:p>
+    <w:p>
+      <w:pPr>
+        <w:jc w:val="both"/>
+      </w:pPr>
+      <w:r>
+        <w:lastRenderedPageBreak/>
         <w:t>Dentro de cada mazo tendremos 3 tipos diferentes de cartas que, de mayor a menor calidad serán:</w:t>
       </w:r>
     </w:p>
@@ -1423,19 +1921,27 @@
         </w:numPr>
         <w:jc w:val="both"/>
       </w:pPr>
-    </w:p>
-    <w:p>
-      <w:pPr>
-        <w:jc w:val="both"/>
-        <w:rPr>
-          <w:b/>
-        </w:rPr>
-      </w:pPr>
-      <w:r>
-        <w:rPr>
-          <w:b/>
-        </w:rPr>
-        <w:t>Atributos de las cartas:</w:t>
+      <w:r>
+        <w:t>¿?</w:t>
+      </w:r>
+    </w:p>
+    <w:p>
+      <w:pPr>
+        <w:jc w:val="both"/>
+      </w:pPr>
+    </w:p>
+    <w:p>
+      <w:pPr>
+        <w:jc w:val="both"/>
+        <w:rPr>
+          <w:b/>
+        </w:rPr>
+      </w:pPr>
+      <w:r>
+        <w:rPr>
+          <w:b/>
+        </w:rPr>
+        <w:t>Atributos de las cartas</w:t>
       </w:r>
     </w:p>
     <w:p>
@@ -1583,7 +2089,6 @@
           <w:noProof/>
           <w:lang w:eastAsia="es-ES"/>
         </w:rPr>
-        <w:lastRenderedPageBreak/>
         <w:drawing>
           <wp:inline distT="0" distB="0" distL="0" distR="0">
             <wp:extent cx="4457700" cy="4575628"/>
@@ -1638,6 +2143,25 @@
       <w:pPr>
         <w:jc w:val="both"/>
       </w:pPr>
+      <w:r>
+        <w:rPr>
+          <w:b/>
+        </w:rPr>
+        <w:t>Cartas exclusivas</w:t>
+      </w:r>
+    </w:p>
+    <w:p>
+      <w:pPr>
+        <w:jc w:val="both"/>
+      </w:pPr>
+      <w:r>
+        <w:t>Serán cartas de cualquier tipo (Dioses Primigenios, Dioses, Héroes o Criaturas) que solamente podrán añadirse a la colección del jugador, para su uso en las partidas, mediante compra interna con la moneda del juego. Esto se explica en Sistema de Banca y Monetización.</w:t>
+      </w:r>
+    </w:p>
+    <w:p>
+      <w:pPr>
+        <w:jc w:val="both"/>
+      </w:pPr>
     </w:p>
     <w:p>
       <w:pPr>
@@ -1649,433 +2173,1192 @@
         </w:rPr>
         <w:t>Turnos</w:t>
       </w:r>
-      <w:r>
+    </w:p>
+    <w:p>
+      <w:pPr>
+        <w:jc w:val="both"/>
+      </w:pPr>
+      <w:r>
+        <w:t>Durante cada turno</w:t>
+      </w:r>
+      <w:r>
+        <w:t>, el jugador podrá usar 1 carta. S</w:t>
+      </w:r>
+      <w:r>
+        <w:t>i sus atributos ganan a los de alguna de las cartas adyacentes (y estas pertenecen al rival) el jugador tomará el control sobre ellas. Además, si dichas cartas a su vez ganan contra alguna otra de las del rival (y no han sido ganadas por debilidad), se seguirá tomando el control sobre ellas hasta que se llegue a u</w:t>
+      </w:r>
+      <w:r>
+        <w:t>na que no gane a ninguna</w:t>
+      </w:r>
+      <w:r>
+        <w:t>.</w:t>
+      </w:r>
+    </w:p>
+    <w:p>
+      <w:pPr>
+        <w:jc w:val="both"/>
+      </w:pPr>
+      <w:r>
+        <w:t>Es decir, durante cada turno solo se toman en cuenta los atributos de la carta jugada que ganan a sus adyacentes, así como los de las cartas ganadas al rival en dicho turno.</w:t>
+      </w:r>
+    </w:p>
+    <w:p>
+      <w:pPr>
+        <w:jc w:val="both"/>
+      </w:pPr>
+      <w:r>
+        <w:t>Las partidas serán mejor de 3, dándose por terminadas cuando un jugador reúna 2 victorias.</w:t>
+      </w:r>
+    </w:p>
+    <w:p>
+      <w:pPr>
+        <w:jc w:val="both"/>
+      </w:pPr>
+      <w:r>
+        <w:t>También estará disponible el botón de rendición, que supondrá la retirada de la partida y la victoria inminente del contrincante.</w:t>
+      </w:r>
+    </w:p>
+    <w:p>
+      <w:pPr>
+        <w:jc w:val="both"/>
+      </w:pPr>
+      <w:r>
+        <w:t>Las reglas se podrán ampliar próximamente con mecánicas como cartas con habilidades o habilidades específicas de cada mitología.</w:t>
+      </w:r>
+    </w:p>
+    <w:p>
+      <w:pPr>
+        <w:jc w:val="both"/>
+      </w:pPr>
+    </w:p>
+    <w:p>
+      <w:pPr>
+        <w:jc w:val="both"/>
+        <w:rPr>
+          <w:b/>
+        </w:rPr>
+      </w:pPr>
+      <w:r>
+        <w:rPr>
+          <w:b/>
+        </w:rPr>
+        <w:t>Fondos de tablero exclusivos:</w:t>
+      </w:r>
+    </w:p>
+    <w:p>
+      <w:pPr>
+        <w:jc w:val="both"/>
+        <w:rPr>
+          <w:b/>
+        </w:rPr>
+      </w:pPr>
+      <w:r>
+        <w:rPr>
+          <w:b/>
+        </w:rPr>
+        <w:t>………..</w:t>
+      </w:r>
+    </w:p>
+    <w:p>
+      <w:pPr>
+        <w:jc w:val="both"/>
+      </w:pPr>
+      <w:r>
+        <w:rPr>
+          <w:b/>
+        </w:rPr>
+        <w:t>Multijugador</w:t>
+      </w:r>
+    </w:p>
+    <w:p>
+      <w:pPr>
+        <w:jc w:val="both"/>
+      </w:pPr>
+      <w:r>
+        <w:t>………..</w:t>
+      </w:r>
+    </w:p>
+    <w:p>
+      <w:pPr>
+        <w:jc w:val="both"/>
+      </w:pPr>
+      <w:r>
+        <w:rPr>
+          <w:b/>
+        </w:rPr>
+        <w:t>Planificación</w:t>
+      </w:r>
+      <w:r>
+        <w:t xml:space="preserve"> </w:t>
+      </w:r>
+      <w:r>
+        <w:rPr>
+          <w:b/>
+        </w:rPr>
+        <w:t>del</w:t>
+      </w:r>
+      <w:r>
+        <w:t xml:space="preserve"> </w:t>
+      </w:r>
+      <w:r>
+        <w:rPr>
+          <w:b/>
+        </w:rPr>
+        <w:t>proyecto</w:t>
+      </w:r>
+    </w:p>
+    <w:p>
+      <w:pPr>
+        <w:jc w:val="both"/>
+      </w:pPr>
+      <w:r>
+        <w:t>…………….</w:t>
+      </w:r>
+    </w:p>
+    <w:p>
+      <w:pPr>
+        <w:jc w:val="both"/>
+      </w:pPr>
+    </w:p>
+    <w:p>
+      <w:pPr>
+        <w:jc w:val="both"/>
+      </w:pPr>
+      <w:r>
+        <w:rPr>
+          <w:b/>
+        </w:rPr>
+        <w:t>Herramientas</w:t>
+      </w:r>
+      <w:r>
+        <w:t xml:space="preserve"> </w:t>
+      </w:r>
+      <w:r>
+        <w:rPr>
+          <w:b/>
+        </w:rPr>
+        <w:t>de</w:t>
+      </w:r>
+      <w:r>
+        <w:t xml:space="preserve"> </w:t>
+      </w:r>
+      <w:r>
+        <w:rPr>
+          <w:b/>
+        </w:rPr>
+        <w:t>desarrollo</w:t>
+      </w:r>
+    </w:p>
+    <w:p>
+      <w:pPr>
+        <w:jc w:val="both"/>
+      </w:pPr>
+      <w:r>
+        <w:t xml:space="preserve">Para el desarrollo se usará el motor de videojuegos </w:t>
+      </w:r>
+      <w:proofErr w:type="spellStart"/>
+      <w:r>
+        <w:rPr>
+          <w:b/>
+        </w:rPr>
+        <w:t>Phaser</w:t>
+      </w:r>
+      <w:proofErr w:type="spellEnd"/>
+      <w:r>
+        <w:rPr>
+          <w:b/>
+        </w:rPr>
+        <w:t xml:space="preserve"> v3.0.0</w:t>
+      </w:r>
+      <w:r>
+        <w:t>.</w:t>
+      </w:r>
+    </w:p>
+    <w:p>
+      <w:pPr>
+        <w:jc w:val="both"/>
+      </w:pPr>
+      <w:r>
+        <w:t xml:space="preserve">El Departamento de Arte utilizará </w:t>
+      </w:r>
+      <w:r>
+        <w:rPr>
+          <w:b/>
+        </w:rPr>
+        <w:t>Photoshop CC 19</w:t>
+      </w:r>
+      <w:r>
+        <w:t>.</w:t>
+      </w:r>
+    </w:p>
+    <w:p>
+      <w:pPr>
+        <w:jc w:val="both"/>
+      </w:pPr>
+      <w:r>
+        <w:t xml:space="preserve">El Departamento de Programación usará el editor de código </w:t>
+      </w:r>
+      <w:r>
+        <w:rPr>
+          <w:b/>
+        </w:rPr>
+        <w:t xml:space="preserve">Visual </w:t>
+      </w:r>
+      <w:proofErr w:type="spellStart"/>
+      <w:r>
+        <w:rPr>
+          <w:b/>
+        </w:rPr>
+        <w:t>Code</w:t>
+      </w:r>
+      <w:proofErr w:type="spellEnd"/>
+      <w:r>
+        <w:rPr>
+          <w:b/>
+        </w:rPr>
+        <w:t xml:space="preserve"> Studio</w:t>
+      </w:r>
+      <w:r>
+        <w:t>.</w:t>
+      </w:r>
+    </w:p>
+    <w:p>
+      <w:pPr>
+        <w:jc w:val="both"/>
+      </w:pPr>
+      <w:r>
+        <w:t xml:space="preserve">El equipo entero alojará el proyecto en una cuenta de </w:t>
+      </w:r>
+      <w:r>
+        <w:rPr>
+          <w:b/>
+        </w:rPr>
+        <w:t>GitHub</w:t>
+      </w:r>
+      <w:r>
+        <w:t xml:space="preserve">, y el editor de texto </w:t>
+      </w:r>
+      <w:r>
+        <w:rPr>
+          <w:b/>
+        </w:rPr>
+        <w:t>Microsoft Word</w:t>
+      </w:r>
+      <w:r>
+        <w:t>, y servicios de mensajería (como WhatsApp y Correo Electrónico) para el contacto entre los miembros del equipo.</w:t>
+      </w:r>
+    </w:p>
+    <w:p>
+      <w:pPr>
+        <w:jc w:val="both"/>
+      </w:pPr>
+    </w:p>
+    <w:p>
+      <w:pPr>
+        <w:jc w:val="both"/>
+      </w:pPr>
+      <w:r>
+        <w:rPr>
+          <w:b/>
+        </w:rPr>
+        <w:t>Estudio</w:t>
+      </w:r>
+      <w:r>
+        <w:t xml:space="preserve"> </w:t>
+      </w:r>
+      <w:r>
+        <w:rPr>
+          <w:b/>
+        </w:rPr>
+        <w:t>de</w:t>
+      </w:r>
+      <w:r>
+        <w:t xml:space="preserve"> </w:t>
+      </w:r>
+      <w:r>
+        <w:rPr>
+          <w:b/>
+        </w:rPr>
+        <w:t>mercado</w:t>
+      </w:r>
+    </w:p>
+    <w:p>
+      <w:pPr>
+        <w:jc w:val="both"/>
+      </w:pPr>
+      <w:r>
+        <w:t>……………</w:t>
+      </w:r>
+    </w:p>
+    <w:p>
+      <w:pPr>
+        <w:jc w:val="both"/>
+      </w:pPr>
+    </w:p>
+    <w:p>
+      <w:pPr>
+        <w:jc w:val="both"/>
+        <w:rPr>
+          <w:b/>
+        </w:rPr>
+      </w:pPr>
+      <w:r>
+        <w:rPr>
+          <w:b/>
+        </w:rPr>
+        <w:t>Estimación de costes</w:t>
+      </w:r>
+    </w:p>
+    <w:p>
+      <w:pPr>
+        <w:jc w:val="both"/>
+      </w:pPr>
+      <w:r>
+        <w:t>……………..</w:t>
+      </w:r>
+    </w:p>
+    <w:p>
+      <w:pPr>
+        <w:jc w:val="both"/>
+      </w:pPr>
+    </w:p>
+    <w:p>
+      <w:pPr>
+        <w:jc w:val="both"/>
+      </w:pPr>
+      <w:r>
+        <w:rPr>
+          <w:b/>
+        </w:rPr>
+        <w:t>Distribución</w:t>
+      </w:r>
+      <w:r>
+        <w:t xml:space="preserve"> </w:t>
+      </w:r>
+      <w:r>
+        <w:rPr>
+          <w:b/>
+        </w:rPr>
+        <w:t>y</w:t>
+      </w:r>
+      <w:r>
+        <w:t xml:space="preserve"> </w:t>
+      </w:r>
+      <w:r>
+        <w:rPr>
+          <w:b/>
+        </w:rPr>
+        <w:t>Ventas</w:t>
+      </w:r>
+    </w:p>
+    <w:p>
+      <w:pPr>
+        <w:jc w:val="both"/>
+      </w:pPr>
+      <w:r>
+        <w:t>…………….</w:t>
+      </w:r>
+    </w:p>
+    <w:p>
+      <w:pPr>
+        <w:jc w:val="both"/>
+      </w:pPr>
+    </w:p>
+    <w:p>
+      <w:pPr>
+        <w:jc w:val="both"/>
+        <w:rPr>
+          <w:b/>
+        </w:rPr>
+      </w:pPr>
+      <w:r>
+        <w:rPr>
+          <w:b/>
+        </w:rPr>
+        <w:t>Sistema de banca del juego</w:t>
+      </w:r>
+    </w:p>
+    <w:p>
+      <w:pPr>
+        <w:jc w:val="both"/>
+      </w:pPr>
+      <w:r>
+        <w:t>El sistema de banca se basa en monedas virtuales que podremos obtener de dos formas:</w:t>
+      </w:r>
+    </w:p>
+    <w:p>
+      <w:pPr>
+        <w:pStyle w:val="Prrafodelista"/>
+        <w:numPr>
+          <w:ilvl w:val="0"/>
+          <w:numId w:val="1"/>
+        </w:numPr>
+        <w:jc w:val="both"/>
+      </w:pPr>
+      <w:r>
+        <w:t>Ganando partidas</w:t>
+      </w:r>
+    </w:p>
+    <w:p>
+      <w:pPr>
+        <w:pStyle w:val="Prrafodelista"/>
+        <w:numPr>
+          <w:ilvl w:val="0"/>
+          <w:numId w:val="1"/>
+        </w:numPr>
+        <w:jc w:val="both"/>
+      </w:pPr>
+      <w:proofErr w:type="spellStart"/>
+      <w:r>
+        <w:t>Microtransacciones</w:t>
+      </w:r>
+      <w:proofErr w:type="spellEnd"/>
+      <w:r>
+        <w:t xml:space="preserve"> (esto se explicará en Monetización)</w:t>
+      </w:r>
+    </w:p>
+    <w:p>
+      <w:pPr>
+        <w:jc w:val="both"/>
+      </w:pPr>
+      <w:r>
+        <w:t xml:space="preserve">Éstas se irán sumando a la cuenta del usuario y luego las podrá canjear por las </w:t>
+      </w:r>
+      <w:r>
+        <w:rPr>
+          <w:b/>
+        </w:rPr>
+        <w:t>cartas exclusivas</w:t>
+      </w:r>
+      <w:r>
+        <w:t>.</w:t>
+      </w:r>
+    </w:p>
+    <w:p>
+      <w:pPr>
+        <w:jc w:val="both"/>
+      </w:pPr>
+      <w:r>
+        <w:t>La razón a ganar en cada partida dependerá de: si has vencido a tu oponente o no, y cuántas cartas del tablero es</w:t>
+      </w:r>
+      <w:r>
+        <w:t>tán en tu poder al acabar ésta.</w:t>
+      </w:r>
+    </w:p>
+    <w:p>
+      <w:pPr>
+        <w:jc w:val="both"/>
+        <w:rPr>
+          <w:b/>
+        </w:rPr>
+      </w:pPr>
+    </w:p>
+    <w:p>
+      <w:pPr>
+        <w:jc w:val="both"/>
+        <w:rPr>
+          <w:b/>
+        </w:rPr>
+      </w:pPr>
+      <w:r>
+        <w:rPr>
+          <w:b/>
+        </w:rPr>
+        <w:t>Monetización</w:t>
+      </w:r>
+    </w:p>
+    <w:p>
+      <w:pPr>
+        <w:jc w:val="both"/>
+      </w:pPr>
+      <w:r>
+        <w:t xml:space="preserve">Nuestro proyecto es </w:t>
+      </w:r>
+      <w:proofErr w:type="spellStart"/>
+      <w:r>
+        <w:rPr>
+          <w:b/>
+        </w:rPr>
+        <w:t>FreeToPlay</w:t>
+      </w:r>
+      <w:proofErr w:type="spellEnd"/>
+      <w:r>
+        <w:t xml:space="preserve">, pero con </w:t>
+      </w:r>
+      <w:proofErr w:type="spellStart"/>
+      <w:r>
+        <w:rPr>
+          <w:b/>
+        </w:rPr>
+        <w:t>microtransacciones</w:t>
+      </w:r>
+      <w:proofErr w:type="spellEnd"/>
+      <w:r>
+        <w:t xml:space="preserve"> que son las que derivarán los beneficios del mismo.</w:t>
+      </w:r>
+    </w:p>
+    <w:p>
+      <w:pPr>
+        <w:jc w:val="both"/>
+      </w:pPr>
+      <w:r>
+        <w:t>Es importante recalcar que no es un P2W (</w:t>
+      </w:r>
+      <w:proofErr w:type="spellStart"/>
+      <w:r>
+        <w:t>PayToWin</w:t>
+      </w:r>
+      <w:proofErr w:type="spellEnd"/>
+      <w:r>
+        <w:t xml:space="preserve">), ya que será posible jugar con total normalidad tanto si se han realizado o no compras internas del juego, es decir, no brindará ninguna ventaja sobre el resto de usuarios. Tomamos esta decisión debido al rechazo general en la comunidad </w:t>
+      </w:r>
+      <w:proofErr w:type="spellStart"/>
+      <w:r>
+        <w:rPr>
+          <w:i/>
+        </w:rPr>
+        <w:t>Gamer</w:t>
+      </w:r>
+      <w:proofErr w:type="spellEnd"/>
+      <w:r>
+        <w:t xml:space="preserve"> a este tipo de videojuegos.</w:t>
+      </w:r>
+    </w:p>
+    <w:p>
+      <w:pPr>
+        <w:jc w:val="both"/>
+      </w:pPr>
+      <w:r>
+        <w:t xml:space="preserve">Entonces, ¿qué beneficio obtengo si hago una compra? La diferencia está en que habrá mazos con cartas predeterminadas, a las que todos los jugadores tendrán acceso. Pero </w:t>
+      </w:r>
+      <w:r>
+        <w:t xml:space="preserve">existirán las </w:t>
+      </w:r>
+      <w:r>
+        <w:rPr>
+          <w:b/>
+        </w:rPr>
+        <w:t xml:space="preserve">cartas </w:t>
+      </w:r>
+      <w:r>
+        <w:rPr>
+          <w:b/>
+        </w:rPr>
+        <w:t>exclusivas</w:t>
+      </w:r>
+      <w:r>
+        <w:t xml:space="preserve"> (que como indicábamos antes, no más </w:t>
+      </w:r>
+      <w:proofErr w:type="gramStart"/>
+      <w:r>
+        <w:t>poderosas</w:t>
+      </w:r>
+      <w:proofErr w:type="gramEnd"/>
+      <w:r>
+        <w:t xml:space="preserve"> pero sí con </w:t>
+      </w:r>
+      <w:r>
+        <w:rPr>
+          <w:b/>
+        </w:rPr>
+        <w:t>personajes nuevos</w:t>
+      </w:r>
+      <w:r>
+        <w:t xml:space="preserve">) que solamente serán accesibles mediante pago. Con eso, nuestro objetivo es promover el </w:t>
+      </w:r>
+      <w:r>
+        <w:rPr>
+          <w:b/>
+        </w:rPr>
+        <w:t>coleccionismo</w:t>
+      </w:r>
+      <w:r>
+        <w:t>, que es el sector al que queremos orientar el producto:</w:t>
+      </w:r>
+    </w:p>
+    <w:p>
+      <w:pPr>
+        <w:jc w:val="both"/>
+      </w:pPr>
+      <w:r>
+        <w:t>Si una persona quiere completar la colección, deberá pagar para ello. Pero se podrá jugar indiferentemente si quiere evitar los pagos.</w:t>
+      </w:r>
+    </w:p>
+    <w:p>
+      <w:pPr>
+        <w:jc w:val="both"/>
+      </w:pPr>
+      <w:r>
+        <w:t xml:space="preserve">Las </w:t>
+      </w:r>
+      <w:proofErr w:type="spellStart"/>
+      <w:r>
+        <w:t>microtransacciones</w:t>
+      </w:r>
+      <w:proofErr w:type="spellEnd"/>
+      <w:r>
+        <w:t xml:space="preserve"> para obtener las monedas son las siguientes:</w:t>
+      </w:r>
+    </w:p>
+    <w:p>
+      <w:pPr>
+        <w:pStyle w:val="Prrafodelista"/>
+        <w:numPr>
+          <w:ilvl w:val="0"/>
+          <w:numId w:val="1"/>
+        </w:numPr>
+        <w:jc w:val="both"/>
+        <w:rPr>
+          <w:rFonts w:cstheme="minorHAnsi"/>
+        </w:rPr>
+      </w:pPr>
+      <w:r>
+        <w:rPr>
+          <w:rFonts w:cstheme="minorHAnsi"/>
+          <w:color w:val="545454"/>
+          <w:shd w:val="clear" w:color="auto" w:fill="FFFFFF"/>
+        </w:rPr>
+        <w:t>1</w:t>
+      </w:r>
+      <w:r>
+        <w:rPr>
+          <w:rFonts w:cstheme="minorHAnsi"/>
+          <w:color w:val="545454"/>
+          <w:shd w:val="clear" w:color="auto" w:fill="FFFFFF"/>
+        </w:rPr>
+        <w:t xml:space="preserve">00 monedas </w:t>
+      </w:r>
+      <w:r>
+        <w:rPr>
+          <w:rFonts w:cstheme="minorHAnsi"/>
+          <w:color w:val="545454"/>
+          <w:shd w:val="clear" w:color="auto" w:fill="FFFFFF"/>
+        </w:rPr>
+        <w:sym w:font="Wingdings" w:char="F0E0"/>
+      </w:r>
+      <w:r>
+        <w:rPr>
+          <w:rFonts w:cstheme="minorHAnsi"/>
+          <w:color w:val="545454"/>
+          <w:shd w:val="clear" w:color="auto" w:fill="FFFFFF"/>
+        </w:rPr>
+        <w:t xml:space="preserve"> </w:t>
+      </w:r>
+      <w:r>
+        <w:rPr>
+          <w:rFonts w:cstheme="minorHAnsi"/>
+          <w:color w:val="545454"/>
+          <w:shd w:val="clear" w:color="auto" w:fill="FFFFFF"/>
+        </w:rPr>
+        <w:t>0</w:t>
+      </w:r>
+      <w:r>
+        <w:rPr>
+          <w:rFonts w:cstheme="minorHAnsi"/>
+          <w:color w:val="545454"/>
+          <w:shd w:val="clear" w:color="auto" w:fill="FFFFFF"/>
+        </w:rPr>
+        <w:t>.99 €</w:t>
+      </w:r>
+    </w:p>
+    <w:p>
+      <w:pPr>
+        <w:pStyle w:val="Prrafodelista"/>
+        <w:numPr>
+          <w:ilvl w:val="0"/>
+          <w:numId w:val="1"/>
+        </w:numPr>
+        <w:jc w:val="both"/>
+        <w:rPr>
+          <w:rFonts w:cstheme="minorHAnsi"/>
+        </w:rPr>
+      </w:pPr>
+      <w:r>
+        <w:rPr>
+          <w:rFonts w:cstheme="minorHAnsi"/>
+          <w:color w:val="545454"/>
+          <w:shd w:val="clear" w:color="auto" w:fill="FFFFFF"/>
+        </w:rPr>
+        <w:t xml:space="preserve">600 monedas </w:t>
+      </w:r>
+      <w:r>
+        <w:rPr>
+          <w:rFonts w:cstheme="minorHAnsi"/>
+          <w:color w:val="545454"/>
+          <w:shd w:val="clear" w:color="auto" w:fill="FFFFFF"/>
+        </w:rPr>
+        <w:sym w:font="Wingdings" w:char="F0E0"/>
+      </w:r>
+      <w:r>
+        <w:rPr>
+          <w:rFonts w:cstheme="minorHAnsi"/>
+          <w:color w:val="545454"/>
+          <w:shd w:val="clear" w:color="auto" w:fill="FFFFFF"/>
+        </w:rPr>
+        <w:t xml:space="preserve"> 4.99 </w:t>
+      </w:r>
+      <w:r>
+        <w:rPr>
+          <w:rFonts w:cstheme="minorHAnsi"/>
+          <w:color w:val="545454"/>
+          <w:shd w:val="clear" w:color="auto" w:fill="FFFFFF"/>
+        </w:rPr>
+        <w:t>€</w:t>
+      </w:r>
+    </w:p>
+    <w:p>
+      <w:pPr>
+        <w:pStyle w:val="Prrafodelista"/>
+        <w:numPr>
+          <w:ilvl w:val="0"/>
+          <w:numId w:val="1"/>
+        </w:numPr>
+        <w:jc w:val="both"/>
+        <w:rPr>
+          <w:rFonts w:cstheme="minorHAnsi"/>
+        </w:rPr>
+      </w:pPr>
+      <w:r>
+        <w:rPr>
+          <w:rFonts w:cstheme="minorHAnsi"/>
+          <w:color w:val="545454"/>
+          <w:shd w:val="clear" w:color="auto" w:fill="FFFFFF"/>
+        </w:rPr>
+        <w:t>15</w:t>
+      </w:r>
+      <w:r>
+        <w:rPr>
+          <w:rFonts w:cstheme="minorHAnsi"/>
+          <w:color w:val="545454"/>
+          <w:shd w:val="clear" w:color="auto" w:fill="FFFFFF"/>
+        </w:rPr>
+        <w:t xml:space="preserve">00 monedas </w:t>
+      </w:r>
+      <w:r>
+        <w:rPr>
+          <w:rFonts w:cstheme="minorHAnsi"/>
+          <w:color w:val="545454"/>
+          <w:shd w:val="clear" w:color="auto" w:fill="FFFFFF"/>
+        </w:rPr>
+        <w:sym w:font="Wingdings" w:char="F0E0"/>
+      </w:r>
+      <w:r>
+        <w:rPr>
+          <w:rFonts w:cstheme="minorHAnsi"/>
+          <w:color w:val="545454"/>
+          <w:shd w:val="clear" w:color="auto" w:fill="FFFFFF"/>
+        </w:rPr>
+        <w:t xml:space="preserve"> </w:t>
+      </w:r>
+      <w:r>
+        <w:rPr>
+          <w:rFonts w:cstheme="minorHAnsi"/>
+          <w:color w:val="545454"/>
+          <w:shd w:val="clear" w:color="auto" w:fill="FFFFFF"/>
+        </w:rPr>
+        <w:t>9</w:t>
+      </w:r>
+      <w:r>
+        <w:rPr>
+          <w:rFonts w:cstheme="minorHAnsi"/>
+          <w:color w:val="545454"/>
+          <w:shd w:val="clear" w:color="auto" w:fill="FFFFFF"/>
+        </w:rPr>
+        <w:t>.99 €</w:t>
+      </w:r>
+    </w:p>
+    <w:p>
+      <w:pPr>
+        <w:pStyle w:val="Prrafodelista"/>
+        <w:numPr>
+          <w:ilvl w:val="0"/>
+          <w:numId w:val="1"/>
+        </w:numPr>
+        <w:jc w:val="both"/>
+        <w:rPr>
+          <w:rFonts w:cstheme="minorHAnsi"/>
+        </w:rPr>
+      </w:pPr>
+      <w:r>
+        <w:rPr>
+          <w:rFonts w:cstheme="minorHAnsi"/>
+          <w:color w:val="545454"/>
+          <w:shd w:val="clear" w:color="auto" w:fill="FFFFFF"/>
+        </w:rPr>
+        <w:t>30</w:t>
+      </w:r>
+      <w:r>
+        <w:rPr>
+          <w:rFonts w:cstheme="minorHAnsi"/>
+          <w:color w:val="545454"/>
+          <w:shd w:val="clear" w:color="auto" w:fill="FFFFFF"/>
+        </w:rPr>
+        <w:t xml:space="preserve">00 monedas </w:t>
+      </w:r>
+      <w:r>
+        <w:rPr>
+          <w:rFonts w:cstheme="minorHAnsi"/>
+          <w:color w:val="545454"/>
+          <w:shd w:val="clear" w:color="auto" w:fill="FFFFFF"/>
+        </w:rPr>
+        <w:sym w:font="Wingdings" w:char="F0E0"/>
+      </w:r>
+      <w:r>
+        <w:rPr>
+          <w:rFonts w:cstheme="minorHAnsi"/>
+          <w:color w:val="545454"/>
+          <w:shd w:val="clear" w:color="auto" w:fill="FFFFFF"/>
+        </w:rPr>
+        <w:t xml:space="preserve"> </w:t>
+      </w:r>
+      <w:r>
+        <w:rPr>
+          <w:rFonts w:cstheme="minorHAnsi"/>
+          <w:color w:val="545454"/>
+          <w:shd w:val="clear" w:color="auto" w:fill="FFFFFF"/>
+        </w:rPr>
+        <w:t>19</w:t>
+      </w:r>
+      <w:r>
+        <w:rPr>
+          <w:rFonts w:cstheme="minorHAnsi"/>
+          <w:color w:val="545454"/>
+          <w:shd w:val="clear" w:color="auto" w:fill="FFFFFF"/>
+        </w:rPr>
+        <w:t>.99 €</w:t>
+      </w:r>
+    </w:p>
+    <w:p>
+      <w:pPr>
+        <w:jc w:val="both"/>
+        <w:rPr>
+          <w:rFonts w:cstheme="minorHAnsi"/>
+        </w:rPr>
+      </w:pPr>
+      <w:r>
+        <w:rPr>
+          <w:rFonts w:cstheme="minorHAnsi"/>
+        </w:rPr>
+        <w:t>Nota: las monedas no podrán ser compradas en otras cantidades.</w:t>
+      </w:r>
+    </w:p>
+    <w:p>
+      <w:pPr>
+        <w:jc w:val="both"/>
+        <w:rPr>
+          <w:rFonts w:cstheme="minorHAnsi"/>
+        </w:rPr>
+      </w:pPr>
+      <w:r>
+        <w:rPr>
+          <w:rFonts w:cstheme="minorHAnsi"/>
+        </w:rPr>
+        <w:t xml:space="preserve">Se realizarán mediante pago con </w:t>
+      </w:r>
+      <w:r>
+        <w:rPr>
+          <w:rFonts w:cstheme="minorHAnsi"/>
+          <w:b/>
+        </w:rPr>
+        <w:t>tarjeta de crédito</w:t>
+      </w:r>
+      <w:r>
+        <w:rPr>
+          <w:rFonts w:cstheme="minorHAnsi"/>
+        </w:rPr>
+        <w:t xml:space="preserve"> o de </w:t>
+      </w:r>
+      <w:r>
+        <w:rPr>
+          <w:rFonts w:cstheme="minorHAnsi"/>
+          <w:b/>
+        </w:rPr>
+        <w:t>débito</w:t>
+      </w:r>
+      <w:r>
+        <w:rPr>
+          <w:rFonts w:cstheme="minorHAnsi"/>
+        </w:rPr>
+        <w:t xml:space="preserve"> y siempre a través de la aplicación.</w:t>
+      </w:r>
+    </w:p>
+    <w:p>
+      <w:pPr>
+        <w:jc w:val="both"/>
+      </w:pPr>
+    </w:p>
+    <w:p>
+      <w:pPr>
+        <w:jc w:val="both"/>
+        <w:rPr>
+          <w:b/>
+        </w:rPr>
+      </w:pPr>
+      <w:r>
+        <w:rPr>
+          <w:b/>
+        </w:rPr>
+        <w:t>Hosting</w:t>
+      </w:r>
+      <w:r>
+        <w:rPr>
+          <w:b/>
+        </w:rPr>
+        <w:t xml:space="preserve"> (Alojamiento del proyecto)</w:t>
+      </w:r>
+      <w:r>
+        <w:rPr>
+          <w:b/>
+        </w:rPr>
+        <w:t xml:space="preserve"> </w:t>
+      </w:r>
+    </w:p>
+    <w:p>
+      <w:pPr>
+        <w:jc w:val="both"/>
+        <w:rPr>
+          <w:b/>
+        </w:rPr>
+      </w:pPr>
+    </w:p>
+    <w:p>
+      <w:pPr>
+        <w:jc w:val="both"/>
+        <w:rPr>
+          <w:b/>
+        </w:rPr>
+      </w:pPr>
+      <w:r>
+        <w:rPr>
+          <w:b/>
+        </w:rPr>
+        <w:t>Contacto y Redes Sociales</w:t>
+      </w:r>
+    </w:p>
+    <w:p>
+      <w:pPr>
+        <w:jc w:val="both"/>
+        <w:rPr>
+          <w:lang w:val="en-US"/>
+        </w:rPr>
+      </w:pPr>
+      <w:r>
+        <w:rPr>
+          <w:lang w:val="en-US"/>
+        </w:rPr>
+        <w:t>Facebook</w:t>
+      </w:r>
+      <w:r>
+        <w:rPr>
+          <w:lang w:val="en-US"/>
+        </w:rPr>
         <w:t xml:space="preserve">: </w:t>
       </w:r>
-    </w:p>
-    <w:p>
-      <w:pPr>
-        <w:jc w:val="both"/>
-      </w:pPr>
-      <w:r>
-        <w:t>Durante cada turno</w:t>
-      </w:r>
-      <w:r>
-        <w:t>, el jugador podrá usar 1 carta. S</w:t>
-      </w:r>
-      <w:r>
-        <w:t>i sus atributos ganan a los de alguna de las cartas adyacentes (y estas pertenecen al rival) el jugador tomará el control sobre ellas. Además, si dichas cartas a su vez ganan contra alguna otra de las del rival (y no han sido ganadas por debilidad), se seguirá tomando el control sobre ellas hasta que se llegue a u</w:t>
-      </w:r>
-      <w:r>
-        <w:t>na que no gane a ninguna</w:t>
-      </w:r>
-      <w:r>
-        <w:t>.</w:t>
-      </w:r>
-    </w:p>
-    <w:p>
-      <w:pPr>
-        <w:jc w:val="both"/>
-      </w:pPr>
-      <w:r>
-        <w:t>Es decir, durante cada turno solo se toman en cuenta los atributos de la carta jugada que ganan a sus adyacentes, así como los de las cartas ganadas al rival en dicho turno.</w:t>
-      </w:r>
-    </w:p>
-    <w:p>
-      <w:pPr>
-        <w:jc w:val="both"/>
-      </w:pPr>
-      <w:r>
-        <w:t>Las partidas serán mejor de 3, dándose por terminadas cuando un jugador reúna 2 victorias.</w:t>
-      </w:r>
-    </w:p>
-    <w:p>
-      <w:pPr>
-        <w:jc w:val="both"/>
-      </w:pPr>
-      <w:r>
-        <w:t>También estará disponible el botón de rendición, que supondrá la retirada de la partida y la victoria inminente del contrincante.</w:t>
-      </w:r>
-    </w:p>
-    <w:p>
-      <w:pPr>
-        <w:jc w:val="both"/>
-      </w:pPr>
-      <w:r>
-        <w:t>Las reglas se podrán ampliar próximamente con mecánicas como cartas con habilidades o habilidades específicas de cada mitología.</w:t>
-      </w:r>
-    </w:p>
-    <w:p>
-      <w:pPr>
-        <w:jc w:val="both"/>
-      </w:pPr>
-    </w:p>
-    <w:p>
-      <w:pPr>
-        <w:jc w:val="both"/>
-        <w:rPr>
-          <w:b/>
-        </w:rPr>
-      </w:pPr>
-      <w:r>
-        <w:rPr>
-          <w:b/>
-        </w:rPr>
-        <w:t>Fondos de tablero exclusivos:</w:t>
-      </w:r>
-    </w:p>
-    <w:p>
-      <w:pPr>
-        <w:jc w:val="both"/>
-        <w:rPr>
-          <w:b/>
-        </w:rPr>
-      </w:pPr>
-      <w:r>
-        <w:rPr>
-          <w:b/>
-        </w:rPr>
-        <w:t>………..</w:t>
-      </w:r>
-    </w:p>
-    <w:p>
-      <w:pPr>
-        <w:jc w:val="both"/>
-      </w:pPr>
-      <w:r>
-        <w:rPr>
-          <w:b/>
-        </w:rPr>
-        <w:t>Multijugador</w:t>
-      </w:r>
-      <w:r>
-        <w:t>:</w:t>
-      </w:r>
-    </w:p>
-    <w:p>
-      <w:pPr>
-        <w:jc w:val="both"/>
-      </w:pPr>
-      <w:r>
-        <w:t>…………….</w:t>
-      </w:r>
-    </w:p>
-    <w:p>
-      <w:pPr>
-        <w:jc w:val="both"/>
-      </w:pPr>
-    </w:p>
-    <w:p>
-      <w:pPr>
-        <w:jc w:val="both"/>
-      </w:pPr>
-      <w:r>
-        <w:rPr>
-          <w:b/>
-        </w:rPr>
-        <w:t>Planificación</w:t>
-      </w:r>
-      <w:r>
-        <w:t xml:space="preserve"> </w:t>
-      </w:r>
-      <w:r>
-        <w:rPr>
-          <w:b/>
-        </w:rPr>
-        <w:t>del</w:t>
-      </w:r>
-      <w:r>
-        <w:t xml:space="preserve"> </w:t>
-      </w:r>
-      <w:r>
-        <w:rPr>
-          <w:b/>
-        </w:rPr>
-        <w:t>proyecto</w:t>
-      </w:r>
-      <w:r>
-        <w:t>:</w:t>
-      </w:r>
-    </w:p>
-    <w:p>
-      <w:pPr>
-        <w:jc w:val="both"/>
-      </w:pPr>
-      <w:r>
-        <w:t>…………….</w:t>
-      </w:r>
-    </w:p>
-    <w:p>
-      <w:pPr>
-        <w:jc w:val="both"/>
-      </w:pPr>
-    </w:p>
-    <w:p>
-      <w:pPr>
-        <w:jc w:val="both"/>
-      </w:pPr>
-      <w:r>
-        <w:rPr>
-          <w:b/>
-        </w:rPr>
-        <w:t>Herramientas</w:t>
-      </w:r>
-      <w:r>
-        <w:t xml:space="preserve"> </w:t>
-      </w:r>
-      <w:r>
-        <w:rPr>
-          <w:b/>
-        </w:rPr>
-        <w:t>de</w:t>
-      </w:r>
-      <w:r>
-        <w:t xml:space="preserve"> </w:t>
-      </w:r>
-      <w:r>
-        <w:rPr>
-          <w:b/>
-        </w:rPr>
-        <w:t>desarrollo</w:t>
-      </w:r>
-      <w:r>
-        <w:t>:</w:t>
-      </w:r>
-    </w:p>
-    <w:p>
-      <w:pPr>
-        <w:jc w:val="both"/>
-      </w:pPr>
-      <w:r>
-        <w:t>…………..</w:t>
-      </w:r>
-    </w:p>
-    <w:p>
-      <w:pPr>
-        <w:jc w:val="both"/>
-      </w:pPr>
-    </w:p>
-    <w:p>
-      <w:pPr>
-        <w:jc w:val="both"/>
-      </w:pPr>
-      <w:r>
-        <w:rPr>
-          <w:b/>
-        </w:rPr>
-        <w:t>Estudio</w:t>
-      </w:r>
-      <w:r>
-        <w:t xml:space="preserve"> </w:t>
-      </w:r>
-      <w:r>
-        <w:t>de</w:t>
-      </w:r>
-      <w:r>
-        <w:t xml:space="preserve"> </w:t>
-      </w:r>
-      <w:r>
-        <w:rPr>
-          <w:b/>
-        </w:rPr>
-        <w:t>mercado</w:t>
-      </w:r>
-      <w:r>
-        <w:t>:</w:t>
-      </w:r>
-    </w:p>
-    <w:p>
-      <w:pPr>
-        <w:jc w:val="both"/>
-      </w:pPr>
-      <w:r>
-        <w:t>……………</w:t>
-      </w:r>
-    </w:p>
-    <w:p>
-      <w:pPr>
-        <w:jc w:val="both"/>
-      </w:pPr>
-    </w:p>
-    <w:p>
-      <w:pPr>
-        <w:jc w:val="both"/>
-        <w:rPr>
-          <w:b/>
-        </w:rPr>
-      </w:pPr>
-      <w:r>
-        <w:rPr>
-          <w:b/>
-        </w:rPr>
-        <w:t>Estimación de costes:</w:t>
-      </w:r>
-    </w:p>
-    <w:p>
-      <w:pPr>
-        <w:jc w:val="both"/>
-      </w:pPr>
-      <w:r>
-        <w:t>……………..</w:t>
-      </w:r>
-    </w:p>
-    <w:p>
-      <w:pPr>
-        <w:jc w:val="both"/>
-      </w:pPr>
-    </w:p>
-    <w:p>
-      <w:pPr>
-        <w:jc w:val="both"/>
-      </w:pPr>
-      <w:r>
-        <w:rPr>
-          <w:b/>
-        </w:rPr>
-        <w:t>Distribución</w:t>
-      </w:r>
-      <w:r>
-        <w:t xml:space="preserve"> </w:t>
-      </w:r>
-      <w:r>
-        <w:rPr>
-          <w:b/>
-        </w:rPr>
-        <w:t>y</w:t>
-      </w:r>
-      <w:r>
-        <w:t xml:space="preserve"> </w:t>
-      </w:r>
-      <w:r>
-        <w:rPr>
-          <w:b/>
-        </w:rPr>
-        <w:t>Ventas</w:t>
-      </w:r>
-      <w:r>
-        <w:t>:</w:t>
-      </w:r>
-    </w:p>
-    <w:p>
-      <w:pPr>
-        <w:jc w:val="both"/>
-      </w:pPr>
-      <w:r>
-        <w:t>…………….</w:t>
-      </w:r>
-    </w:p>
-    <w:p>
-      <w:pPr>
-        <w:jc w:val="both"/>
-      </w:pPr>
-    </w:p>
-    <w:p>
-      <w:pPr>
-        <w:jc w:val="both"/>
-        <w:rPr>
-          <w:b/>
-        </w:rPr>
-      </w:pPr>
-      <w:r>
-        <w:rPr>
-          <w:b/>
-        </w:rPr>
-        <w:t>Monetización:</w:t>
-      </w:r>
-    </w:p>
-    <w:p>
-      <w:pPr>
-        <w:jc w:val="both"/>
-      </w:pPr>
-      <w:r>
-        <w:t xml:space="preserve">Dinero virtual para comprar cartas </w:t>
-      </w:r>
-    </w:p>
-    <w:p>
-      <w:pPr>
-        <w:jc w:val="both"/>
-      </w:pPr>
-    </w:p>
-    <w:p>
-      <w:pPr>
-        <w:jc w:val="both"/>
-        <w:rPr>
-          <w:b/>
-        </w:rPr>
-      </w:pPr>
-      <w:r>
-        <w:rPr>
-          <w:b/>
-        </w:rPr>
-        <w:t>Hosting</w:t>
-      </w:r>
-      <w:r>
-        <w:rPr>
-          <w:b/>
-        </w:rPr>
-        <w:t xml:space="preserve"> (Alojamiento del proyecto)</w:t>
-      </w:r>
-      <w:r>
-        <w:rPr>
-          <w:b/>
-        </w:rPr>
-        <w:t>:</w:t>
-      </w:r>
-    </w:p>
-    <w:p>
-      <w:pPr>
-        <w:jc w:val="both"/>
-        <w:rPr>
-          <w:b/>
-        </w:rPr>
-      </w:pPr>
-      <w:r>
-        <w:rPr>
-          <w:b/>
-        </w:rPr>
-        <w:t>…………….</w:t>
-      </w:r>
-    </w:p>
-    <w:p>
-      <w:pPr>
-        <w:jc w:val="both"/>
-        <w:rPr>
-          <w:b/>
-        </w:rPr>
-      </w:pPr>
-    </w:p>
-    <w:p>
-      <w:pPr>
-        <w:jc w:val="both"/>
-        <w:rPr>
-          <w:b/>
-        </w:rPr>
-      </w:pPr>
-      <w:r>
-        <w:rPr>
-          <w:b/>
-        </w:rPr>
-        <w:t>Contacto y Redes Sociales:</w:t>
-      </w:r>
-    </w:p>
-    <w:p>
-      <w:pPr>
-        <w:jc w:val="both"/>
-        <w:rPr>
-          <w:b/>
-        </w:rPr>
-      </w:pPr>
-      <w:r>
-        <w:rPr>
-          <w:b/>
-        </w:rPr>
-        <w:t>…………….</w:t>
-      </w:r>
-    </w:p>
-    <w:p>
-      <w:pPr>
-        <w:jc w:val="both"/>
-      </w:pPr>
+      <w:proofErr w:type="spellStart"/>
+      <w:r>
+        <w:rPr>
+          <w:lang w:val="en-US"/>
+        </w:rPr>
+        <w:t>Rodillo´s</w:t>
+      </w:r>
+      <w:proofErr w:type="spellEnd"/>
+      <w:r>
+        <w:rPr>
+          <w:lang w:val="en-US"/>
+        </w:rPr>
+        <w:t xml:space="preserve"> Gaming</w:t>
+      </w:r>
+    </w:p>
+    <w:p>
+      <w:pPr>
+        <w:jc w:val="both"/>
+        <w:rPr>
+          <w:lang w:val="en-US"/>
+        </w:rPr>
+      </w:pPr>
+      <w:hyperlink r:id="rId6" w:history="1">
+        <w:r>
+          <w:rPr>
+            <w:rStyle w:val="Hipervnculo"/>
+            <w:lang w:val="en-US"/>
+          </w:rPr>
+          <w:t>facebook.com/rodillos.gaming.9</w:t>
+        </w:r>
+      </w:hyperlink>
+    </w:p>
+    <w:p>
+      <w:pPr>
+        <w:jc w:val="both"/>
+        <w:rPr>
+          <w:lang w:val="en-US"/>
+        </w:rPr>
+      </w:pPr>
+    </w:p>
+    <w:p>
+      <w:pPr>
+        <w:jc w:val="both"/>
+        <w:rPr>
+          <w:lang w:val="en-US"/>
+        </w:rPr>
+      </w:pPr>
+      <w:r>
+        <w:rPr>
+          <w:lang w:val="en-US"/>
+        </w:rPr>
+        <w:t>Twitter</w:t>
+      </w:r>
+      <w:r>
+        <w:rPr>
+          <w:lang w:val="en-US"/>
+        </w:rPr>
+        <w:t>: @</w:t>
+      </w:r>
+      <w:proofErr w:type="spellStart"/>
+      <w:r>
+        <w:rPr>
+          <w:lang w:val="en-US"/>
+        </w:rPr>
+        <w:t>RodillosGaming</w:t>
+      </w:r>
+      <w:proofErr w:type="spellEnd"/>
+      <w:r>
+        <w:rPr>
+          <w:lang w:val="en-US"/>
+        </w:rPr>
+        <w:t xml:space="preserve">  </w:t>
+      </w:r>
+    </w:p>
+    <w:p>
+      <w:pPr>
+        <w:jc w:val="both"/>
+      </w:pPr>
+      <w:hyperlink r:id="rId7" w:history="1">
+        <w:r>
+          <w:rPr>
+            <w:rStyle w:val="Hipervnculo"/>
+          </w:rPr>
+          <w:t>twitter.com/</w:t>
+        </w:r>
+        <w:proofErr w:type="spellStart"/>
+        <w:r>
+          <w:rPr>
+            <w:rStyle w:val="Hipervnculo"/>
+          </w:rPr>
+          <w:t>RodillosGaming</w:t>
+        </w:r>
+        <w:proofErr w:type="spellEnd"/>
+      </w:hyperlink>
+    </w:p>
+    <w:p>
+      <w:pPr>
+        <w:jc w:val="both"/>
+      </w:pPr>
+    </w:p>
+    <w:p>
+      <w:pPr>
+        <w:jc w:val="both"/>
+      </w:pPr>
+      <w:r>
+        <w:t>itch.io:</w:t>
+      </w:r>
+      <w:r>
+        <w:t xml:space="preserve"> Rodillos </w:t>
+      </w:r>
+      <w:proofErr w:type="spellStart"/>
+      <w:r>
+        <w:t>Gaming</w:t>
+      </w:r>
+      <w:proofErr w:type="spellEnd"/>
+    </w:p>
+    <w:p>
+      <w:pPr>
+        <w:jc w:val="both"/>
+      </w:pPr>
+      <w:hyperlink r:id="rId8" w:history="1">
+        <w:r>
+          <w:rPr>
+            <w:rStyle w:val="Hipervnculo"/>
+          </w:rPr>
+          <w:t>rodillos-gaming.itch.io/</w:t>
+        </w:r>
+      </w:hyperlink>
+    </w:p>
+    <w:p>
+      <w:pPr>
+        <w:jc w:val="both"/>
+      </w:pPr>
+    </w:p>
+    <w:p>
+      <w:pPr>
+        <w:jc w:val="both"/>
+      </w:pPr>
+      <w:proofErr w:type="spellStart"/>
+      <w:r>
+        <w:t>Youtube</w:t>
+      </w:r>
+      <w:proofErr w:type="spellEnd"/>
+      <w:r>
+        <w:t xml:space="preserve">: Rodillos </w:t>
+      </w:r>
+      <w:proofErr w:type="spellStart"/>
+      <w:r>
+        <w:t>Gaming</w:t>
+      </w:r>
+      <w:proofErr w:type="spellEnd"/>
+    </w:p>
+    <w:p>
+      <w:pPr>
+        <w:jc w:val="both"/>
+      </w:pPr>
+      <w:hyperlink r:id="rId9" w:history="1">
+        <w:r>
+          <w:rPr>
+            <w:rStyle w:val="Hipervnculo"/>
+          </w:rPr>
+          <w:t>youtube.com/</w:t>
+        </w:r>
+        <w:proofErr w:type="spellStart"/>
+        <w:r>
+          <w:rPr>
+            <w:rStyle w:val="Hipervnculo"/>
+          </w:rPr>
+          <w:t>channel</w:t>
+        </w:r>
+        <w:proofErr w:type="spellEnd"/>
+        <w:r>
+          <w:rPr>
+            <w:rStyle w:val="Hipervnculo"/>
+          </w:rPr>
+          <w:t>/UCUaR00AHGi0U2Z7mT9jfVfw</w:t>
+        </w:r>
+      </w:hyperlink>
+    </w:p>
+    <w:p>
+      <w:pPr>
+        <w:jc w:val="both"/>
+      </w:pPr>
+    </w:p>
+    <w:p>
+      <w:pPr>
+        <w:jc w:val="both"/>
+        <w:rPr>
+          <w:u w:val="single"/>
+        </w:rPr>
+      </w:pPr>
+      <w:r>
+        <w:t>email</w:t>
+      </w:r>
+      <w:r>
+        <w:t xml:space="preserve">: </w:t>
+      </w:r>
+      <w:hyperlink r:id="rId10" w:history="1">
+        <w:r>
+          <w:rPr>
+            <w:rStyle w:val="Hipervnculo"/>
+          </w:rPr>
+          <w:t>rodillosgaming@gmail.com</w:t>
+        </w:r>
+      </w:hyperlink>
     </w:p>
     <w:sectPr>
       <w:pgSz w:w="11906" w:h="16838"/>
@@ -2202,6 +3485,118 @@
     </w:lvl>
   </w:abstractNum>
   <w:abstractNum w:abstractNumId="1" w15:restartNumberingAfterBreak="0">
+    <w:nsid w:val="37712683"/>
+    <w:multiLevelType w:val="hybridMultilevel"/>
+    <w:tmpl w:val="7B8E926C"/>
+    <w:lvl w:ilvl="0" w:tplc="9CD2B9B2">
+      <w:numFmt w:val="bullet"/>
+      <w:lvlText w:val="-"/>
+      <w:lvlJc w:val="left"/>
+      <w:pPr>
+        <w:ind w:left="720" w:hanging="360"/>
+      </w:pPr>
+      <w:rPr>
+        <w:rFonts w:ascii="Calibri" w:eastAsiaTheme="minorHAnsi" w:hAnsi="Calibri" w:cs="Calibri" w:hint="default"/>
+      </w:rPr>
+    </w:lvl>
+    <w:lvl w:ilvl="1" w:tplc="0C0A0003" w:tentative="1">
+      <w:start w:val="1"/>
+      <w:numFmt w:val="bullet"/>
+      <w:lvlText w:val="o"/>
+      <w:lvlJc w:val="left"/>
+      <w:pPr>
+        <w:ind w:left="1440" w:hanging="360"/>
+      </w:pPr>
+      <w:rPr>
+        <w:rFonts w:ascii="Courier New" w:hAnsi="Courier New" w:cs="Courier New" w:hint="default"/>
+      </w:rPr>
+    </w:lvl>
+    <w:lvl w:ilvl="2" w:tplc="0C0A0005" w:tentative="1">
+      <w:start w:val="1"/>
+      <w:numFmt w:val="bullet"/>
+      <w:lvlText w:val=""/>
+      <w:lvlJc w:val="left"/>
+      <w:pPr>
+        <w:ind w:left="2160" w:hanging="360"/>
+      </w:pPr>
+      <w:rPr>
+        <w:rFonts w:ascii="Wingdings" w:hAnsi="Wingdings" w:hint="default"/>
+      </w:rPr>
+    </w:lvl>
+    <w:lvl w:ilvl="3" w:tplc="0C0A0001" w:tentative="1">
+      <w:start w:val="1"/>
+      <w:numFmt w:val="bullet"/>
+      <w:lvlText w:val=""/>
+      <w:lvlJc w:val="left"/>
+      <w:pPr>
+        <w:ind w:left="2880" w:hanging="360"/>
+      </w:pPr>
+      <w:rPr>
+        <w:rFonts w:ascii="Symbol" w:hAnsi="Symbol" w:hint="default"/>
+      </w:rPr>
+    </w:lvl>
+    <w:lvl w:ilvl="4" w:tplc="0C0A0003" w:tentative="1">
+      <w:start w:val="1"/>
+      <w:numFmt w:val="bullet"/>
+      <w:lvlText w:val="o"/>
+      <w:lvlJc w:val="left"/>
+      <w:pPr>
+        <w:ind w:left="3600" w:hanging="360"/>
+      </w:pPr>
+      <w:rPr>
+        <w:rFonts w:ascii="Courier New" w:hAnsi="Courier New" w:cs="Courier New" w:hint="default"/>
+      </w:rPr>
+    </w:lvl>
+    <w:lvl w:ilvl="5" w:tplc="0C0A0005" w:tentative="1">
+      <w:start w:val="1"/>
+      <w:numFmt w:val="bullet"/>
+      <w:lvlText w:val=""/>
+      <w:lvlJc w:val="left"/>
+      <w:pPr>
+        <w:ind w:left="4320" w:hanging="360"/>
+      </w:pPr>
+      <w:rPr>
+        <w:rFonts w:ascii="Wingdings" w:hAnsi="Wingdings" w:hint="default"/>
+      </w:rPr>
+    </w:lvl>
+    <w:lvl w:ilvl="6" w:tplc="0C0A0001" w:tentative="1">
+      <w:start w:val="1"/>
+      <w:numFmt w:val="bullet"/>
+      <w:lvlText w:val=""/>
+      <w:lvlJc w:val="left"/>
+      <w:pPr>
+        <w:ind w:left="5040" w:hanging="360"/>
+      </w:pPr>
+      <w:rPr>
+        <w:rFonts w:ascii="Symbol" w:hAnsi="Symbol" w:hint="default"/>
+      </w:rPr>
+    </w:lvl>
+    <w:lvl w:ilvl="7" w:tplc="0C0A0003" w:tentative="1">
+      <w:start w:val="1"/>
+      <w:numFmt w:val="bullet"/>
+      <w:lvlText w:val="o"/>
+      <w:lvlJc w:val="left"/>
+      <w:pPr>
+        <w:ind w:left="5760" w:hanging="360"/>
+      </w:pPr>
+      <w:rPr>
+        <w:rFonts w:ascii="Courier New" w:hAnsi="Courier New" w:cs="Courier New" w:hint="default"/>
+      </w:rPr>
+    </w:lvl>
+    <w:lvl w:ilvl="8" w:tplc="0C0A0005" w:tentative="1">
+      <w:start w:val="1"/>
+      <w:numFmt w:val="bullet"/>
+      <w:lvlText w:val=""/>
+      <w:lvlJc w:val="left"/>
+      <w:pPr>
+        <w:ind w:left="6480" w:hanging="360"/>
+      </w:pPr>
+      <w:rPr>
+        <w:rFonts w:ascii="Wingdings" w:hAnsi="Wingdings" w:hint="default"/>
+      </w:rPr>
+    </w:lvl>
+  </w:abstractNum>
+  <w:abstractNum w:abstractNumId="2" w15:restartNumberingAfterBreak="0">
     <w:nsid w:val="39023180"/>
     <w:multiLevelType w:val="hybridMultilevel"/>
     <w:tmpl w:val="45A088D2"/>
@@ -2314,10 +3709,13 @@
     </w:lvl>
   </w:abstractNum>
   <w:num w:numId="1">
-    <w:abstractNumId w:val="1"/>
+    <w:abstractNumId w:val="2"/>
   </w:num>
   <w:num w:numId="2">
     <w:abstractNumId w:val="0"/>
+  </w:num>
+  <w:num w:numId="3">
+    <w:abstractNumId w:val="1"/>
   </w:num>
 </w:numbering>
 </file>
@@ -2773,6 +4171,17 @@
       </w:tblBorders>
     </w:tblPr>
   </w:style>
+  <w:style w:type="character" w:styleId="Hipervnculo">
+    <w:name w:val="Hyperlink"/>
+    <w:basedOn w:val="Fuentedeprrafopredeter"/>
+    <w:uiPriority w:val="99"/>
+    <w:unhideWhenUsed/>
+    <w:rsid w:val="00AC73ED"/>
+    <w:rPr>
+      <w:color w:val="0000FF"/>
+      <w:u w:val="single"/>
+    </w:rPr>
+  </w:style>
 </w:styles>
 </file>
 

--- a/Documentation/reglas v2.0.docx
+++ b/Documentation/reglas v2.0.docx
@@ -762,174 +762,171 @@
     <w:p>
       <w:pPr>
         <w:jc w:val="both"/>
+      </w:pPr>
+      <w:r>
+        <w:t>PC y móvil.</w:t>
+      </w:r>
+    </w:p>
+    <w:p>
+      <w:pPr>
+        <w:jc w:val="both"/>
+      </w:pPr>
+      <w:r>
+        <w:t>Usando un navegador como intermediario.</w:t>
+      </w:r>
+    </w:p>
+    <w:p>
+      <w:pPr>
+        <w:jc w:val="both"/>
+      </w:pPr>
+    </w:p>
+    <w:p>
+      <w:pPr>
+        <w:jc w:val="both"/>
         <w:rPr>
           <w:lang w:val="en-US"/>
         </w:rPr>
       </w:pPr>
       <w:r>
         <w:rPr>
+          <w:b/>
           <w:lang w:val="en-US"/>
         </w:rPr>
-        <w:t xml:space="preserve">PC y </w:t>
+        <w:t>(</w:t>
+      </w:r>
+      <w:proofErr w:type="gramStart"/>
+      <w:r>
+        <w:rPr>
+          <w:b/>
+          <w:lang w:val="en-US"/>
+        </w:rPr>
+        <w:t xml:space="preserve">( </w:t>
+      </w:r>
+      <w:r>
+        <w:rPr>
+          <w:b/>
+          <w:lang w:val="en-US"/>
+        </w:rPr>
+        <w:t>H2P</w:t>
+      </w:r>
+      <w:proofErr w:type="gramEnd"/>
+      <w:r>
+        <w:rPr>
+          <w:b/>
+          <w:lang w:val="en-US"/>
+        </w:rPr>
+        <w:t xml:space="preserve"> (How to Play)</w:t>
+      </w:r>
+    </w:p>
+    <w:p>
+      <w:pPr>
+        <w:jc w:val="both"/>
+        <w:rPr>
+          <w:lang w:val="en-US"/>
+        </w:rPr>
+      </w:pPr>
+      <w:r>
+        <w:rPr>
+          <w:lang w:val="en-US"/>
+        </w:rPr>
+        <w:t>………….</w:t>
+      </w:r>
+      <w:r>
+        <w:rPr>
+          <w:lang w:val="en-US"/>
+        </w:rPr>
+        <w:t xml:space="preserve"> ))</w:t>
+      </w:r>
+    </w:p>
+    <w:p>
+      <w:pPr>
+        <w:jc w:val="both"/>
+        <w:rPr>
+          <w:lang w:val="en-US"/>
+        </w:rPr>
+      </w:pPr>
+    </w:p>
+    <w:p>
+      <w:pPr>
+        <w:jc w:val="both"/>
+        <w:rPr>
+          <w:lang w:val="en-US"/>
+        </w:rPr>
+      </w:pPr>
+    </w:p>
+    <w:p>
+      <w:pPr>
+        <w:jc w:val="both"/>
+        <w:rPr>
+          <w:lang w:val="en-US"/>
+        </w:rPr>
+      </w:pPr>
+    </w:p>
+    <w:p>
+      <w:pPr>
+        <w:jc w:val="both"/>
+        <w:rPr>
+          <w:lang w:val="en-US"/>
+        </w:rPr>
+      </w:pPr>
+      <w:r>
+        <w:rPr>
+          <w:b/>
+          <w:lang w:val="en-US"/>
+        </w:rPr>
+        <w:t xml:space="preserve">Background </w:t>
       </w:r>
       <w:proofErr w:type="spellStart"/>
       <w:r>
         <w:rPr>
+          <w:b/>
           <w:lang w:val="en-US"/>
         </w:rPr>
-        <w:t>móvil</w:t>
+        <w:t>literario</w:t>
       </w:r>
       <w:proofErr w:type="spellEnd"/>
       <w:r>
         <w:rPr>
+          <w:b/>
           <w:lang w:val="en-US"/>
         </w:rPr>
-        <w:t>.</w:t>
-      </w:r>
-    </w:p>
-    <w:p>
-      <w:pPr>
-        <w:jc w:val="both"/>
-      </w:pPr>
-      <w:r>
-        <w:t>Usando un navegador como intermediario.</w:t>
-      </w:r>
-    </w:p>
-    <w:p>
-      <w:pPr>
-        <w:jc w:val="both"/>
-      </w:pPr>
-    </w:p>
-    <w:p>
-      <w:pPr>
-        <w:jc w:val="both"/>
-        <w:rPr>
+        <w:t xml:space="preserve"> </w:t>
+      </w:r>
+      <w:r>
+        <w:rPr>
+          <w:b/>
           <w:lang w:val="en-US"/>
         </w:rPr>
-      </w:pPr>
+        <w:t>(</w:t>
+      </w:r>
+      <w:proofErr w:type="spellStart"/>
       <w:r>
         <w:rPr>
           <w:b/>
           <w:lang w:val="en-US"/>
         </w:rPr>
-        <w:t>(</w:t>
-      </w:r>
-      <w:proofErr w:type="gramStart"/>
-      <w:r>
-        <w:rPr>
-          <w:b/>
+        <w:t>Contexto</w:t>
+      </w:r>
+      <w:proofErr w:type="spellEnd"/>
+      <w:r>
+        <w:rPr>
           <w:lang w:val="en-US"/>
         </w:rPr>
-        <w:t xml:space="preserve">( </w:t>
-      </w:r>
+        <w:t xml:space="preserve"> </w:t>
+      </w:r>
+      <w:proofErr w:type="spellStart"/>
       <w:r>
         <w:rPr>
           <w:b/>
           <w:lang w:val="en-US"/>
         </w:rPr>
-        <w:t>H2P</w:t>
-      </w:r>
-      <w:proofErr w:type="gramEnd"/>
+        <w:t>argumental</w:t>
+      </w:r>
+      <w:proofErr w:type="spellEnd"/>
       <w:r>
         <w:rPr>
           <w:b/>
           <w:lang w:val="en-US"/>
-        </w:rPr>
-        <w:t xml:space="preserve"> (How to Play)</w:t>
-      </w:r>
-    </w:p>
-    <w:p>
-      <w:pPr>
-        <w:jc w:val="both"/>
-        <w:rPr>
-          <w:lang w:val="en-US"/>
-        </w:rPr>
-      </w:pPr>
-      <w:r>
-        <w:rPr>
-          <w:lang w:val="en-US"/>
-        </w:rPr>
-        <w:t>………….</w:t>
-      </w:r>
-      <w:r>
-        <w:rPr>
-          <w:lang w:val="en-US"/>
-        </w:rPr>
-        <w:t xml:space="preserve"> ))</w:t>
-      </w:r>
-    </w:p>
-    <w:p>
-      <w:pPr>
-        <w:jc w:val="both"/>
-        <w:rPr>
-          <w:lang w:val="en-US"/>
-        </w:rPr>
-      </w:pPr>
-    </w:p>
-    <w:p>
-      <w:pPr>
-        <w:jc w:val="both"/>
-        <w:rPr>
-          <w:lang w:val="en-US"/>
-        </w:rPr>
-      </w:pPr>
-    </w:p>
-    <w:p>
-      <w:pPr>
-        <w:jc w:val="both"/>
-        <w:rPr>
-          <w:lang w:val="en-US"/>
-        </w:rPr>
-      </w:pPr>
-    </w:p>
-    <w:p>
-      <w:pPr>
-        <w:jc w:val="both"/>
-      </w:pPr>
-      <w:proofErr w:type="spellStart"/>
-      <w:r>
-        <w:rPr>
-          <w:b/>
-        </w:rPr>
-        <w:t>Background</w:t>
-      </w:r>
-      <w:proofErr w:type="spellEnd"/>
-      <w:r>
-        <w:rPr>
-          <w:b/>
-        </w:rPr>
-        <w:t xml:space="preserve"> </w:t>
-      </w:r>
-      <w:r>
-        <w:rPr>
-          <w:b/>
-        </w:rPr>
-        <w:t xml:space="preserve">literario </w:t>
-      </w:r>
-      <w:r>
-        <w:rPr>
-          <w:b/>
-        </w:rPr>
-        <w:t>(</w:t>
-      </w:r>
-      <w:r>
-        <w:rPr>
-          <w:b/>
-        </w:rPr>
-        <w:t>Contexto</w:t>
-      </w:r>
-      <w:r>
-        <w:t xml:space="preserve"> </w:t>
-      </w:r>
-      <w:r>
-        <w:rPr>
-          <w:b/>
-        </w:rPr>
-        <w:t>argumental</w:t>
-      </w:r>
-      <w:r>
-        <w:rPr>
-          <w:b/>
         </w:rPr>
         <w:t>)</w:t>
       </w:r>
@@ -1609,6 +1606,62 @@
         <w:rPr>
           <w:b/>
         </w:rPr>
+        <w:t>Pantallas</w:t>
+      </w:r>
+    </w:p>
+    <w:p>
+      <w:pPr>
+        <w:jc w:val="both"/>
+      </w:pPr>
+      <w:r>
+        <w:t>[Meter máquina de estados de las pantallas desarrollada con Visio de Office]</w:t>
+      </w:r>
+      <w:bookmarkStart w:id="0" w:name="_GoBack"/>
+      <w:bookmarkEnd w:id="0"/>
+    </w:p>
+    <w:p>
+      <w:pPr>
+        <w:jc w:val="both"/>
+      </w:pPr>
+    </w:p>
+    <w:p>
+      <w:pPr>
+        <w:jc w:val="both"/>
+        <w:rPr>
+          <w:b/>
+        </w:rPr>
+      </w:pPr>
+      <w:r>
+        <w:rPr>
+          <w:b/>
+        </w:rPr>
+        <w:t>Botones</w:t>
+      </w:r>
+    </w:p>
+    <w:p>
+      <w:pPr>
+        <w:jc w:val="both"/>
+      </w:pPr>
+      <w:r>
+        <w:t>…………….</w:t>
+      </w:r>
+    </w:p>
+    <w:p>
+      <w:pPr>
+        <w:jc w:val="both"/>
+      </w:pPr>
+    </w:p>
+    <w:p>
+      <w:pPr>
+        <w:jc w:val="both"/>
+        <w:rPr>
+          <w:b/>
+        </w:rPr>
+      </w:pPr>
+      <w:r>
+        <w:rPr>
+          <w:b/>
+        </w:rPr>
         <w:t>Tablero de juego</w:t>
       </w:r>
     </w:p>
@@ -1639,13 +1692,8 @@
       <w:pPr>
         <w:jc w:val="both"/>
       </w:pPr>
-      <w:bookmarkStart w:id="0" w:name="_GoBack"/>
-      <w:r>
-        <w:t xml:space="preserve">Dispone de casillas del tamaño de las cartas que será donde los jugadores irán colocando sus </w:t>
-      </w:r>
-      <w:bookmarkEnd w:id="0"/>
-      <w:r>
-        <w:t xml:space="preserve">cartas. </w:t>
+      <w:r>
+        <w:t xml:space="preserve">Dispone de casillas del tamaño de las cartas que será donde los jugadores irán colocando sus cartas. </w:t>
       </w:r>
     </w:p>
     <w:p>
@@ -1730,7 +1778,6 @@
         <w:jc w:val="both"/>
       </w:pPr>
       <w:r>
-        <w:lastRenderedPageBreak/>
         <w:t>Dentro de cada mazo tendremos 3 tipos diferentes de cartas que, de mayor a menor calidad serán:</w:t>
       </w:r>
     </w:p>
@@ -2818,7 +2865,7 @@
           <w:color w:val="545454"/>
           <w:shd w:val="clear" w:color="auto" w:fill="FFFFFF"/>
         </w:rPr>
-        <w:t>1</w:t>
+        <w:t xml:space="preserve">100 monedas </w:t>
       </w:r>
       <w:r>
         <w:rPr>
@@ -2826,7 +2873,7 @@
           <w:color w:val="545454"/>
           <w:shd w:val="clear" w:color="auto" w:fill="FFFFFF"/>
         </w:rPr>
-        <w:t xml:space="preserve">00 monedas </w:t>
+        <w:sym w:font="Wingdings" w:char="F0E0"/>
       </w:r>
       <w:r>
         <w:rPr>
@@ -2834,31 +2881,7 @@
           <w:color w:val="545454"/>
           <w:shd w:val="clear" w:color="auto" w:fill="FFFFFF"/>
         </w:rPr>
-        <w:sym w:font="Wingdings" w:char="F0E0"/>
-      </w:r>
-      <w:r>
-        <w:rPr>
-          <w:rFonts w:cstheme="minorHAnsi"/>
-          <w:color w:val="545454"/>
-          <w:shd w:val="clear" w:color="auto" w:fill="FFFFFF"/>
-        </w:rPr>
-        <w:t xml:space="preserve"> </w:t>
-      </w:r>
-      <w:r>
-        <w:rPr>
-          <w:rFonts w:cstheme="minorHAnsi"/>
-          <w:color w:val="545454"/>
-          <w:shd w:val="clear" w:color="auto" w:fill="FFFFFF"/>
-        </w:rPr>
-        <w:t>0</w:t>
-      </w:r>
-      <w:r>
-        <w:rPr>
-          <w:rFonts w:cstheme="minorHAnsi"/>
-          <w:color w:val="545454"/>
-          <w:shd w:val="clear" w:color="auto" w:fill="FFFFFF"/>
-        </w:rPr>
-        <w:t>.99 €</w:t>
+        <w:t xml:space="preserve"> 0.99 €</w:t>
       </w:r>
     </w:p>
     <w:p>
@@ -2895,15 +2918,7 @@
           <w:color w:val="545454"/>
           <w:shd w:val="clear" w:color="auto" w:fill="FFFFFF"/>
         </w:rPr>
-        <w:t xml:space="preserve"> 4.99 </w:t>
-      </w:r>
-      <w:r>
-        <w:rPr>
-          <w:rFonts w:cstheme="minorHAnsi"/>
-          <w:color w:val="545454"/>
-          <w:shd w:val="clear" w:color="auto" w:fill="FFFFFF"/>
-        </w:rPr>
-        <w:t>€</w:t>
+        <w:t xml:space="preserve"> 4.99 €</w:t>
       </w:r>
     </w:p>
     <w:p>
@@ -2924,7 +2939,7 @@
           <w:color w:val="545454"/>
           <w:shd w:val="clear" w:color="auto" w:fill="FFFFFF"/>
         </w:rPr>
-        <w:t>15</w:t>
+        <w:t xml:space="preserve">1500 monedas </w:t>
       </w:r>
       <w:r>
         <w:rPr>
@@ -2932,7 +2947,7 @@
           <w:color w:val="545454"/>
           <w:shd w:val="clear" w:color="auto" w:fill="FFFFFF"/>
         </w:rPr>
-        <w:t xml:space="preserve">00 monedas </w:t>
+        <w:sym w:font="Wingdings" w:char="F0E0"/>
       </w:r>
       <w:r>
         <w:rPr>
@@ -2940,31 +2955,7 @@
           <w:color w:val="545454"/>
           <w:shd w:val="clear" w:color="auto" w:fill="FFFFFF"/>
         </w:rPr>
-        <w:sym w:font="Wingdings" w:char="F0E0"/>
-      </w:r>
-      <w:r>
-        <w:rPr>
-          <w:rFonts w:cstheme="minorHAnsi"/>
-          <w:color w:val="545454"/>
-          <w:shd w:val="clear" w:color="auto" w:fill="FFFFFF"/>
-        </w:rPr>
-        <w:t xml:space="preserve"> </w:t>
-      </w:r>
-      <w:r>
-        <w:rPr>
-          <w:rFonts w:cstheme="minorHAnsi"/>
-          <w:color w:val="545454"/>
-          <w:shd w:val="clear" w:color="auto" w:fill="FFFFFF"/>
-        </w:rPr>
-        <w:t>9</w:t>
-      </w:r>
-      <w:r>
-        <w:rPr>
-          <w:rFonts w:cstheme="minorHAnsi"/>
-          <w:color w:val="545454"/>
-          <w:shd w:val="clear" w:color="auto" w:fill="FFFFFF"/>
-        </w:rPr>
-        <w:t>.99 €</w:t>
+        <w:t xml:space="preserve"> 9.99 €</w:t>
       </w:r>
     </w:p>
     <w:p>
@@ -2985,7 +2976,7 @@
           <w:color w:val="545454"/>
           <w:shd w:val="clear" w:color="auto" w:fill="FFFFFF"/>
         </w:rPr>
-        <w:t>30</w:t>
+        <w:t xml:space="preserve">3000 monedas </w:t>
       </w:r>
       <w:r>
         <w:rPr>
@@ -2993,7 +2984,7 @@
           <w:color w:val="545454"/>
           <w:shd w:val="clear" w:color="auto" w:fill="FFFFFF"/>
         </w:rPr>
-        <w:t xml:space="preserve">00 monedas </w:t>
+        <w:sym w:font="Wingdings" w:char="F0E0"/>
       </w:r>
       <w:r>
         <w:rPr>
@@ -3001,31 +2992,7 @@
           <w:color w:val="545454"/>
           <w:shd w:val="clear" w:color="auto" w:fill="FFFFFF"/>
         </w:rPr>
-        <w:sym w:font="Wingdings" w:char="F0E0"/>
-      </w:r>
-      <w:r>
-        <w:rPr>
-          <w:rFonts w:cstheme="minorHAnsi"/>
-          <w:color w:val="545454"/>
-          <w:shd w:val="clear" w:color="auto" w:fill="FFFFFF"/>
-        </w:rPr>
-        <w:t xml:space="preserve"> </w:t>
-      </w:r>
-      <w:r>
-        <w:rPr>
-          <w:rFonts w:cstheme="minorHAnsi"/>
-          <w:color w:val="545454"/>
-          <w:shd w:val="clear" w:color="auto" w:fill="FFFFFF"/>
-        </w:rPr>
-        <w:t>19</w:t>
-      </w:r>
-      <w:r>
-        <w:rPr>
-          <w:rFonts w:cstheme="minorHAnsi"/>
-          <w:color w:val="545454"/>
-          <w:shd w:val="clear" w:color="auto" w:fill="FFFFFF"/>
-        </w:rPr>
-        <w:t>.99 €</w:t>
+        <w:t xml:space="preserve"> 19.99 €</w:t>
       </w:r>
     </w:p>
     <w:p>
@@ -3231,11 +3198,16 @@
     <w:p>
       <w:pPr>
         <w:jc w:val="both"/>
+        <w:rPr>
+          <w:lang w:val="en-US"/>
+        </w:rPr>
       </w:pPr>
       <w:hyperlink r:id="rId7" w:history="1">
+        <w:proofErr w:type="gramStart"/>
         <w:r>
           <w:rPr>
             <w:rStyle w:val="Hipervnculo"/>
+            <w:lang w:val="en-US"/>
           </w:rPr>
           <w:t>twitter.com/</w:t>
         </w:r>
@@ -3243,32 +3215,49 @@
         <w:r>
           <w:rPr>
             <w:rStyle w:val="Hipervnculo"/>
+            <w:lang w:val="en-US"/>
           </w:rPr>
           <w:t>RodillosGaming</w:t>
         </w:r>
         <w:proofErr w:type="spellEnd"/>
+        <w:proofErr w:type="gramEnd"/>
       </w:hyperlink>
     </w:p>
     <w:p>
       <w:pPr>
         <w:jc w:val="both"/>
-      </w:pPr>
-    </w:p>
-    <w:p>
-      <w:pPr>
-        <w:jc w:val="both"/>
-      </w:pPr>
-      <w:r>
-        <w:t>itch.io:</w:t>
-      </w:r>
-      <w:r>
-        <w:t xml:space="preserve"> Rodillos </w:t>
+        <w:rPr>
+          <w:lang w:val="en-US"/>
+        </w:rPr>
+      </w:pPr>
+    </w:p>
+    <w:p>
+      <w:pPr>
+        <w:jc w:val="both"/>
+        <w:rPr>
+          <w:lang w:val="en-US"/>
+        </w:rPr>
+      </w:pPr>
+      <w:r>
+        <w:rPr>
+          <w:lang w:val="en-US"/>
+        </w:rPr>
+        <w:t xml:space="preserve">itch.io: </w:t>
       </w:r>
       <w:proofErr w:type="spellStart"/>
       <w:r>
-        <w:t>Gaming</w:t>
+        <w:rPr>
+          <w:lang w:val="en-US"/>
+        </w:rPr>
+        <w:t>Rodillos</w:t>
       </w:r>
       <w:proofErr w:type="spellEnd"/>
+      <w:r>
+        <w:rPr>
+          <w:lang w:val="en-US"/>
+        </w:rPr>
+        <w:t xml:space="preserve"> Gaming</w:t>
+      </w:r>
     </w:p>
     <w:p>
       <w:pPr>
